--- a/De-code TSK (list flaw).docx
+++ b/De-code TSK (list flaw).docx
@@ -1,49 +1,35 @@
 
 <file path=word/document.xml><?xml version="1.0" encoding="utf-8"?>
-<w:document xmlns:mc="http://schemas.openxmlformats.org/markup-compatibility/2006" xmlns:o="urn:schemas-microsoft-com:office:office" xmlns:r="http://schemas.openxmlformats.org/officeDocument/2006/relationships" xmlns:m="http://schemas.openxmlformats.org/officeDocument/2006/math" xmlns:v="urn:schemas-microsoft-com:vml" xmlns:wp="http://schemas.openxmlformats.org/drawingml/2006/wordprocessingDrawing" xmlns:w10="urn:schemas-microsoft-com:office:word" xmlns:w="http://schemas.openxmlformats.org/wordprocessingml/2006/main" xmlns:wne="http://schemas.microsoft.com/office/word/2006/wordml" xmlns:sl="http://schemas.openxmlformats.org/schemaLibrary/2006/main" xmlns:a="http://schemas.openxmlformats.org/drawingml/2006/main" xmlns:pic="http://schemas.openxmlformats.org/drawingml/2006/picture" xmlns:c="http://schemas.openxmlformats.org/drawingml/2006/chart" xmlns:lc="http://schemas.openxmlformats.org/drawingml/2006/lockedCanvas" xmlns:dgm="http://schemas.openxmlformats.org/drawingml/2006/diagram" xmlns:wps="http://schemas.microsoft.com/office/word/2010/wordprocessingShape" xmlns:wpg="http://schemas.microsoft.com/office/word/2010/wordprocessingGroup" xmlns:w14="http://schemas.microsoft.com/office/word/2010/wordml" xmlns:w15="http://schemas.microsoft.com/office/word/2012/wordml">
+<w:document xmlns:wpc="http://schemas.microsoft.com/office/word/2010/wordprocessingCanvas" xmlns:mc="http://schemas.openxmlformats.org/markup-compatibility/2006" xmlns:o="urn:schemas-microsoft-com:office:office" xmlns:r="http://schemas.openxmlformats.org/officeDocument/2006/relationships" xmlns:m="http://schemas.openxmlformats.org/officeDocument/2006/math" xmlns:v="urn:schemas-microsoft-com:vml" xmlns:wp14="http://schemas.microsoft.com/office/word/2010/wordprocessingDrawing" xmlns:wp="http://schemas.openxmlformats.org/drawingml/2006/wordprocessingDrawing" xmlns:w10="urn:schemas-microsoft-com:office:word" xmlns:w="http://schemas.openxmlformats.org/wordprocessingml/2006/main" xmlns:w14="http://schemas.microsoft.com/office/word/2010/wordml" xmlns:w15="http://schemas.microsoft.com/office/word/2012/wordml" xmlns:wpg="http://schemas.microsoft.com/office/word/2010/wordprocessingGroup" xmlns:wpi="http://schemas.microsoft.com/office/word/2010/wordprocessingInk" xmlns:wne="http://schemas.microsoft.com/office/word/2006/wordml" xmlns:wps="http://schemas.microsoft.com/office/word/2010/wordprocessingShape" mc:Ignorable="w14 w15 wp14">
   <w:body>
     <w:p>
-      <w:pPr>
-        <w:rPr/>
-      </w:pPr>
+      <w:r>
+        <w:t xml:space="preserve">De-code TSK </w:t>
+      </w:r>
+    </w:p>
+    <w:p/>
+    <w:p>
       <w:r>
         <w:rPr>
-          <w:rtl w:val="0"/>
+          <w:noProof/>
+          <w:lang w:val="en-US"/>
         </w:rPr>
-        <w:t xml:space="preserve">De-code TSK </w:t>
-      </w:r>
-    </w:p>
-    <w:p>
-      <w:pPr>
-        <w:rPr/>
-      </w:pPr>
-      <w:r>
-        <w:rPr>
-          <w:rtl w:val="0"/>
-        </w:rPr>
-      </w:r>
-    </w:p>
-    <w:p>
-      <w:pPr>
-        <w:rPr/>
-      </w:pPr>
-      <w:r>
-        <w:rPr/>
         <w:drawing>
-          <wp:inline distB="114300" distT="114300" distL="114300" distR="114300">
+          <wp:inline distT="114300" distB="114300" distL="114300" distR="114300">
             <wp:extent cx="5943600" cy="3048000"/>
-            <wp:effectExtent b="0" l="0" r="0" t="0"/>
+            <wp:effectExtent l="0" t="0" r="0" b="0"/>
             <wp:docPr id="2" name="image4.png"/>
-            <a:graphic>
+            <wp:cNvGraphicFramePr/>
+            <a:graphic xmlns:a="http://schemas.openxmlformats.org/drawingml/2006/main">
               <a:graphicData uri="http://schemas.openxmlformats.org/drawingml/2006/picture">
-                <pic:pic>
+                <pic:pic xmlns:pic="http://schemas.openxmlformats.org/drawingml/2006/picture">
                   <pic:nvPicPr>
                     <pic:cNvPr id="0" name="image4.png"/>
                     <pic:cNvPicPr preferRelativeResize="0"/>
                   </pic:nvPicPr>
                   <pic:blipFill>
-                    <a:blip r:embed="rId6"/>
-                    <a:srcRect b="0" l="0" r="0" t="0"/>
+                    <a:blip r:embed="rId5"/>
+                    <a:srcRect/>
                     <a:stretch>
                       <a:fillRect/>
                     </a:stretch>
@@ -53,7 +39,9 @@
                       <a:off x="0" y="0"/>
                       <a:ext cx="5943600" cy="3048000"/>
                     </a:xfrm>
-                    <a:prstGeom prst="rect"/>
+                    <a:prstGeom prst="rect">
+                      <a:avLst/>
+                    </a:prstGeom>
                     <a:ln/>
                   </pic:spPr>
                 </pic:pic>
@@ -62,33 +50,29 @@
           </wp:inline>
         </w:drawing>
       </w:r>
-      <w:r>
-        <w:rPr>
-          <w:rtl w:val="0"/>
-        </w:rPr>
-      </w:r>
     </w:p>
     <w:p>
-      <w:pPr>
-        <w:rPr/>
-      </w:pPr>
-      <w:r>
-        <w:rPr/>
+      <w:r>
+        <w:rPr>
+          <w:noProof/>
+          <w:lang w:val="en-US"/>
+        </w:rPr>
         <w:drawing>
-          <wp:inline distB="114300" distT="114300" distL="114300" distR="114300">
+          <wp:inline distT="114300" distB="114300" distL="114300" distR="114300">
             <wp:extent cx="5943600" cy="3086100"/>
-            <wp:effectExtent b="0" l="0" r="0" t="0"/>
+            <wp:effectExtent l="0" t="0" r="0" b="0"/>
             <wp:docPr id="4" name="image7.png"/>
-            <a:graphic>
+            <wp:cNvGraphicFramePr/>
+            <a:graphic xmlns:a="http://schemas.openxmlformats.org/drawingml/2006/main">
               <a:graphicData uri="http://schemas.openxmlformats.org/drawingml/2006/picture">
-                <pic:pic>
+                <pic:pic xmlns:pic="http://schemas.openxmlformats.org/drawingml/2006/picture">
                   <pic:nvPicPr>
                     <pic:cNvPr id="0" name="image7.png"/>
                     <pic:cNvPicPr preferRelativeResize="0"/>
                   </pic:nvPicPr>
                   <pic:blipFill>
-                    <a:blip r:embed="rId7"/>
-                    <a:srcRect b="0" l="0" r="0" t="0"/>
+                    <a:blip r:embed="rId6"/>
+                    <a:srcRect/>
                     <a:stretch>
                       <a:fillRect/>
                     </a:stretch>
@@ -98,7 +82,9 @@
                       <a:off x="0" y="0"/>
                       <a:ext cx="5943600" cy="3086100"/>
                     </a:xfrm>
-                    <a:prstGeom prst="rect"/>
+                    <a:prstGeom prst="rect">
+                      <a:avLst/>
+                    </a:prstGeom>
                     <a:ln/>
                   </pic:spPr>
                 </pic:pic>
@@ -107,11 +93,6 @@
           </wp:inline>
         </w:drawing>
       </w:r>
-      <w:r>
-        <w:rPr>
-          <w:rtl w:val="0"/>
-        </w:rPr>
-      </w:r>
     </w:p>
     <w:p>
       <w:pPr>
@@ -119,89 +100,80 @@
           <w:ilvl w:val="0"/>
           <w:numId w:val="2"/>
         </w:numPr>
-        <w:ind w:left="720" w:hanging="360"/>
+      </w:pPr>
+      <w:r>
+        <w:t xml:space="preserve">Web miring </w:t>
+      </w:r>
+      <w:proofErr w:type="spellStart"/>
+      <w:r>
+        <w:t>ke</w:t>
+      </w:r>
+      <w:proofErr w:type="spellEnd"/>
+      <w:r>
+        <w:t xml:space="preserve"> </w:t>
+      </w:r>
+      <w:proofErr w:type="spellStart"/>
+      <w:r>
+        <w:t>kri</w:t>
+      </w:r>
+      <w:proofErr w:type="spellEnd"/>
+      <w:r>
+        <w:t xml:space="preserve"> di </w:t>
+      </w:r>
+      <w:proofErr w:type="spellStart"/>
+      <w:r>
+        <w:t>ukuran</w:t>
+      </w:r>
+      <w:proofErr w:type="spellEnd"/>
+      <w:r>
+        <w:t xml:space="preserve"> </w:t>
+      </w:r>
+      <w:proofErr w:type="spellStart"/>
+      <w:r>
+        <w:t>layar</w:t>
+      </w:r>
+      <w:proofErr w:type="spellEnd"/>
+      <w:r>
+        <w:t xml:space="preserve"> </w:t>
+      </w:r>
+      <w:proofErr w:type="spellStart"/>
+      <w:r>
+        <w:t>besar</w:t>
+      </w:r>
+      <w:proofErr w:type="spellEnd"/>
+    </w:p>
+    <w:p/>
+    <w:p/>
+    <w:p/>
+    <w:p>
+      <w:pPr>
+        <w:ind w:left="360"/>
+      </w:pPr>
+    </w:p>
+    <w:p/>
+    <w:p>
+      <w:r>
         <w:rPr>
-          <w:u w:val="none"/>
+          <w:noProof/>
+          <w:lang w:val="en-US"/>
         </w:rPr>
-      </w:pPr>
-      <w:r>
-        <w:rPr>
-          <w:rtl w:val="0"/>
-        </w:rPr>
-        <w:t xml:space="preserve">Web miring ke kri di ukuran layar besar</w:t>
-      </w:r>
-    </w:p>
-    <w:p>
-      <w:pPr>
-        <w:rPr/>
-      </w:pPr>
-      <w:r>
-        <w:rPr>
-          <w:rtl w:val="0"/>
-        </w:rPr>
-      </w:r>
-    </w:p>
-    <w:p>
-      <w:pPr>
-        <w:rPr/>
-      </w:pPr>
-      <w:r>
-        <w:rPr>
-          <w:rtl w:val="0"/>
-        </w:rPr>
-      </w:r>
-    </w:p>
-    <w:p>
-      <w:pPr>
-        <w:rPr/>
-      </w:pPr>
-      <w:r>
-        <w:rPr>
-          <w:rtl w:val="0"/>
-        </w:rPr>
-      </w:r>
-    </w:p>
-    <w:p>
-      <w:pPr>
-        <w:rPr/>
-      </w:pPr>
-      <w:r>
-        <w:rPr>
-          <w:rtl w:val="0"/>
-        </w:rPr>
-      </w:r>
-    </w:p>
-    <w:p>
-      <w:pPr>
-        <w:rPr/>
-      </w:pPr>
-      <w:r>
-        <w:rPr>
-          <w:rtl w:val="0"/>
-        </w:rPr>
-      </w:r>
-    </w:p>
-    <w:p>
-      <w:pPr>
-        <w:rPr/>
-      </w:pPr>
-      <w:r>
-        <w:rPr/>
+        <w:lastRenderedPageBreak/>
         <w:drawing>
-          <wp:inline distB="114300" distT="114300" distL="114300" distR="114300">
+          <wp:inline distT="114300" distB="114300" distL="114300" distR="114300">
             <wp:extent cx="5943600" cy="1219200"/>
-            <wp:effectExtent b="0" l="0" r="0" t="0"/>
+            <wp:effectExtent l="0" t="0" r="0" b="0"/>
             <wp:docPr id="6" name="image2.png"/>
-            <a:graphic>
+            <wp:cNvGraphicFramePr/>
+            <a:graphic xmlns:a="http://schemas.openxmlformats.org/drawingml/2006/main">
               <a:graphicData uri="http://schemas.openxmlformats.org/drawingml/2006/picture">
-                <pic:pic>
+                <pic:pic xmlns:pic="http://schemas.openxmlformats.org/drawingml/2006/picture">
                   <pic:nvPicPr>
                     <pic:cNvPr id="0" name="image2.png"/>
                     <pic:cNvPicPr preferRelativeResize="0"/>
                   </pic:nvPicPr>
                   <pic:blipFill>
-                    <a:blip r:embed="rId8"/>
-                    <a:srcRect b="0" l="0" r="0" t="0"/>
+                    <a:blip r:embed="rId7"/>
+                    <a:srcRect/>
                     <a:stretch>
                       <a:fillRect/>
                     </a:stretch>
@@ -211,7 +183,9 @@
                       <a:off x="0" y="0"/>
                       <a:ext cx="5943600" cy="1219200"/>
                     </a:xfrm>
-                    <a:prstGeom prst="rect"/>
+                    <a:prstGeom prst="rect">
+                      <a:avLst/>
+                    </a:prstGeom>
                     <a:ln/>
                   </pic:spPr>
                 </pic:pic>
@@ -220,11 +194,6 @@
           </wp:inline>
         </w:drawing>
       </w:r>
-      <w:r>
-        <w:rPr>
-          <w:rtl w:val="0"/>
-        </w:rPr>
-      </w:r>
     </w:p>
     <w:p>
       <w:pPr>
@@ -232,49 +201,71 @@
           <w:ilvl w:val="0"/>
           <w:numId w:val="6"/>
         </w:numPr>
-        <w:ind w:left="720" w:hanging="360"/>
+      </w:pPr>
+      <w:r>
+        <w:t xml:space="preserve">Map </w:t>
+      </w:r>
+      <w:proofErr w:type="spellStart"/>
+      <w:r>
+        <w:t>terlalu</w:t>
+      </w:r>
+      <w:proofErr w:type="spellEnd"/>
+      <w:r>
+        <w:t xml:space="preserve"> </w:t>
+      </w:r>
+      <w:proofErr w:type="spellStart"/>
+      <w:r>
+        <w:t>kecil</w:t>
+      </w:r>
+      <w:proofErr w:type="spellEnd"/>
+      <w:r>
+        <w:t xml:space="preserve"> </w:t>
+      </w:r>
+      <w:proofErr w:type="spellStart"/>
+      <w:r>
+        <w:t>pada</w:t>
+      </w:r>
+      <w:proofErr w:type="spellEnd"/>
+      <w:r>
+        <w:t xml:space="preserve"> </w:t>
+      </w:r>
+      <w:proofErr w:type="spellStart"/>
+      <w:r>
+        <w:t>layar</w:t>
+      </w:r>
+      <w:proofErr w:type="spellEnd"/>
+      <w:r>
+        <w:t xml:space="preserve"> </w:t>
+      </w:r>
+      <w:proofErr w:type="spellStart"/>
+      <w:r>
+        <w:t>besar</w:t>
+      </w:r>
+      <w:proofErr w:type="spellEnd"/>
+    </w:p>
+    <w:p/>
+    <w:p>
+      <w:r>
         <w:rPr>
-          <w:u w:val="none"/>
+          <w:noProof/>
+          <w:lang w:val="en-US"/>
         </w:rPr>
-      </w:pPr>
-      <w:r>
-        <w:rPr>
-          <w:rtl w:val="0"/>
-        </w:rPr>
-        <w:t xml:space="preserve">Map terlalu kecil pada layar besar</w:t>
-      </w:r>
-    </w:p>
-    <w:p>
-      <w:pPr>
-        <w:rPr/>
-      </w:pPr>
-      <w:r>
-        <w:rPr>
-          <w:rtl w:val="0"/>
-        </w:rPr>
-      </w:r>
-    </w:p>
-    <w:p>
-      <w:pPr>
-        <w:rPr/>
-      </w:pPr>
-      <w:r>
-        <w:rPr/>
         <w:drawing>
-          <wp:inline distB="114300" distT="114300" distL="114300" distR="114300">
+          <wp:inline distT="114300" distB="114300" distL="114300" distR="114300">
             <wp:extent cx="5943600" cy="3009900"/>
-            <wp:effectExtent b="0" l="0" r="0" t="0"/>
+            <wp:effectExtent l="0" t="0" r="0" b="0"/>
             <wp:docPr id="9" name="image10.png"/>
-            <a:graphic>
+            <wp:cNvGraphicFramePr/>
+            <a:graphic xmlns:a="http://schemas.openxmlformats.org/drawingml/2006/main">
               <a:graphicData uri="http://schemas.openxmlformats.org/drawingml/2006/picture">
-                <pic:pic>
+                <pic:pic xmlns:pic="http://schemas.openxmlformats.org/drawingml/2006/picture">
                   <pic:nvPicPr>
                     <pic:cNvPr id="0" name="image10.png"/>
                     <pic:cNvPicPr preferRelativeResize="0"/>
                   </pic:nvPicPr>
                   <pic:blipFill>
-                    <a:blip r:embed="rId9"/>
-                    <a:srcRect b="0" l="0" r="0" t="0"/>
+                    <a:blip r:embed="rId8"/>
+                    <a:srcRect/>
                     <a:stretch>
                       <a:fillRect/>
                     </a:stretch>
@@ -284,7 +275,9 @@
                       <a:off x="0" y="0"/>
                       <a:ext cx="5943600" cy="3009900"/>
                     </a:xfrm>
-                    <a:prstGeom prst="rect"/>
+                    <a:prstGeom prst="rect">
+                      <a:avLst/>
+                    </a:prstGeom>
                     <a:ln/>
                   </pic:spPr>
                 </pic:pic>
@@ -293,11 +286,6 @@
           </wp:inline>
         </w:drawing>
       </w:r>
-      <w:r>
-        <w:rPr>
-          <w:rtl w:val="0"/>
-        </w:rPr>
-      </w:r>
     </w:p>
     <w:p>
       <w:pPr>
@@ -305,60 +293,84 @@
           <w:ilvl w:val="0"/>
           <w:numId w:val="3"/>
         </w:numPr>
-        <w:ind w:left="720" w:hanging="360"/>
-        <w:rPr>
-          <w:u w:val="none"/>
-        </w:rPr>
-      </w:pPr>
-      <w:r>
-        <w:rPr>
-          <w:rtl w:val="0"/>
-        </w:rPr>
-        <w:t xml:space="preserve">Hero rusak karena gambar tak cukup besar</w:t>
-      </w:r>
+      </w:pPr>
+      <w:r>
+        <w:t xml:space="preserve">Hero </w:t>
+      </w:r>
+      <w:proofErr w:type="spellStart"/>
+      <w:r>
+        <w:t>rusak</w:t>
+      </w:r>
+      <w:proofErr w:type="spellEnd"/>
+      <w:r>
+        <w:t xml:space="preserve"> </w:t>
+      </w:r>
+      <w:proofErr w:type="spellStart"/>
+      <w:r>
+        <w:t>karena</w:t>
+      </w:r>
+      <w:proofErr w:type="spellEnd"/>
+      <w:r>
+        <w:t xml:space="preserve"> </w:t>
+      </w:r>
+      <w:proofErr w:type="spellStart"/>
+      <w:r>
+        <w:t>gambar</w:t>
+      </w:r>
+      <w:proofErr w:type="spellEnd"/>
+      <w:r>
+        <w:t xml:space="preserve"> </w:t>
+      </w:r>
+      <w:proofErr w:type="spellStart"/>
+      <w:r>
+        <w:t>tak</w:t>
+      </w:r>
+      <w:proofErr w:type="spellEnd"/>
+      <w:r>
+        <w:t xml:space="preserve"> </w:t>
+      </w:r>
+      <w:proofErr w:type="spellStart"/>
+      <w:r>
+        <w:t>cukup</w:t>
+      </w:r>
+      <w:proofErr w:type="spellEnd"/>
+      <w:r>
+        <w:t xml:space="preserve"> </w:t>
+      </w:r>
+      <w:proofErr w:type="spellStart"/>
+      <w:r>
+        <w:t>besar</w:t>
+      </w:r>
+      <w:proofErr w:type="spellEnd"/>
     </w:p>
     <w:p>
       <w:pPr>
-        <w:ind w:left="720" w:firstLine="0"/>
-        <w:rPr/>
-      </w:pPr>
+        <w:ind w:left="720"/>
+      </w:pPr>
+    </w:p>
+    <w:p/>
+    <w:p>
       <w:r>
         <w:rPr>
-          <w:rtl w:val="0"/>
+          <w:noProof/>
+          <w:lang w:val="en-US"/>
         </w:rPr>
-      </w:r>
-    </w:p>
-    <w:p>
-      <w:pPr>
-        <w:rPr/>
-      </w:pPr>
-      <w:r>
-        <w:rPr>
-          <w:rtl w:val="0"/>
-        </w:rPr>
-      </w:r>
-    </w:p>
-    <w:p>
-      <w:pPr>
-        <w:rPr/>
-      </w:pPr>
-      <w:r>
-        <w:rPr/>
         <w:drawing>
-          <wp:inline distB="114300" distT="114300" distL="114300" distR="114300">
+          <wp:inline distT="114300" distB="114300" distL="114300" distR="114300">
             <wp:extent cx="5943600" cy="3022600"/>
-            <wp:effectExtent b="0" l="0" r="0" t="0"/>
+            <wp:effectExtent l="0" t="0" r="0" b="0"/>
             <wp:docPr id="7" name="image9.png"/>
-            <a:graphic>
+            <wp:cNvGraphicFramePr/>
+            <a:graphic xmlns:a="http://schemas.openxmlformats.org/drawingml/2006/main">
               <a:graphicData uri="http://schemas.openxmlformats.org/drawingml/2006/picture">
-                <pic:pic>
+                <pic:pic xmlns:pic="http://schemas.openxmlformats.org/drawingml/2006/picture">
                   <pic:nvPicPr>
                     <pic:cNvPr id="0" name="image9.png"/>
                     <pic:cNvPicPr preferRelativeResize="0"/>
                   </pic:nvPicPr>
                   <pic:blipFill>
-                    <a:blip r:embed="rId10"/>
-                    <a:srcRect b="0" l="0" r="0" t="0"/>
+                    <a:blip r:embed="rId9"/>
+                    <a:srcRect/>
                     <a:stretch>
                       <a:fillRect/>
                     </a:stretch>
@@ -368,7 +380,9 @@
                       <a:off x="0" y="0"/>
                       <a:ext cx="5943600" cy="3022600"/>
                     </a:xfrm>
-                    <a:prstGeom prst="rect"/>
+                    <a:prstGeom prst="rect">
+                      <a:avLst/>
+                    </a:prstGeom>
                     <a:ln/>
                   </pic:spPr>
                 </pic:pic>
@@ -377,11 +391,6 @@
           </wp:inline>
         </w:drawing>
       </w:r>
-      <w:r>
-        <w:rPr>
-          <w:rtl w:val="0"/>
-        </w:rPr>
-      </w:r>
     </w:p>
     <w:p>
       <w:pPr>
@@ -389,119 +398,72 @@
           <w:ilvl w:val="0"/>
           <w:numId w:val="1"/>
         </w:numPr>
-        <w:ind w:left="720" w:hanging="360"/>
+      </w:pPr>
+      <w:proofErr w:type="spellStart"/>
+      <w:r>
+        <w:lastRenderedPageBreak/>
+        <w:t>Pada</w:t>
+      </w:r>
+      <w:proofErr w:type="spellEnd"/>
+      <w:r>
+        <w:t xml:space="preserve"> team footer </w:t>
+      </w:r>
+      <w:proofErr w:type="spellStart"/>
+      <w:r>
+        <w:t>terlalu</w:t>
+      </w:r>
+      <w:proofErr w:type="spellEnd"/>
+      <w:r>
+        <w:t xml:space="preserve"> </w:t>
+      </w:r>
+      <w:proofErr w:type="spellStart"/>
+      <w:r>
+        <w:t>dekat</w:t>
+      </w:r>
+      <w:proofErr w:type="spellEnd"/>
+      <w:r>
+        <w:t xml:space="preserve"> </w:t>
+      </w:r>
+      <w:proofErr w:type="spellStart"/>
+      <w:r>
+        <w:t>dengan</w:t>
+      </w:r>
+      <w:proofErr w:type="spellEnd"/>
+      <w:r>
+        <w:t xml:space="preserve"> content</w:t>
+      </w:r>
+    </w:p>
+    <w:p/>
+    <w:p/>
+    <w:p/>
+    <w:p/>
+    <w:p/>
+    <w:p/>
+    <w:p/>
+    <w:p/>
+    <w:p>
+      <w:r>
         <w:rPr>
-          <w:u w:val="none"/>
+          <w:noProof/>
+          <w:lang w:val="en-US"/>
         </w:rPr>
-      </w:pPr>
-      <w:r>
-        <w:rPr>
-          <w:rtl w:val="0"/>
-        </w:rPr>
-        <w:t xml:space="preserve">Pada team footer terlalu dekat dengan content</w:t>
-      </w:r>
-    </w:p>
-    <w:p>
-      <w:pPr>
-        <w:rPr/>
-      </w:pPr>
-      <w:r>
-        <w:rPr>
-          <w:rtl w:val="0"/>
-        </w:rPr>
-      </w:r>
-    </w:p>
-    <w:p>
-      <w:pPr>
-        <w:rPr/>
-      </w:pPr>
-      <w:r>
-        <w:rPr>
-          <w:rtl w:val="0"/>
-        </w:rPr>
-      </w:r>
-    </w:p>
-    <w:p>
-      <w:pPr>
-        <w:rPr/>
-      </w:pPr>
-      <w:r>
-        <w:rPr>
-          <w:rtl w:val="0"/>
-        </w:rPr>
-      </w:r>
-    </w:p>
-    <w:p>
-      <w:pPr>
-        <w:rPr/>
-      </w:pPr>
-      <w:r>
-        <w:rPr>
-          <w:rtl w:val="0"/>
-        </w:rPr>
-      </w:r>
-    </w:p>
-    <w:p>
-      <w:pPr>
-        <w:rPr/>
-      </w:pPr>
-      <w:r>
-        <w:rPr>
-          <w:rtl w:val="0"/>
-        </w:rPr>
-      </w:r>
-    </w:p>
-    <w:p>
-      <w:pPr>
-        <w:rPr/>
-      </w:pPr>
-      <w:r>
-        <w:rPr>
-          <w:rtl w:val="0"/>
-        </w:rPr>
-      </w:r>
-    </w:p>
-    <w:p>
-      <w:pPr>
-        <w:rPr/>
-      </w:pPr>
-      <w:r>
-        <w:rPr>
-          <w:rtl w:val="0"/>
-        </w:rPr>
-      </w:r>
-    </w:p>
-    <w:p>
-      <w:pPr>
-        <w:rPr/>
-      </w:pPr>
-      <w:r>
-        <w:rPr>
-          <w:rtl w:val="0"/>
-        </w:rPr>
-      </w:r>
-    </w:p>
-    <w:p>
-      <w:pPr>
-        <w:rPr/>
-      </w:pPr>
-      <w:r>
-        <w:rPr/>
+        <w:lastRenderedPageBreak/>
         <w:drawing>
-          <wp:inline distB="114300" distT="114300" distL="114300" distR="114300">
+          <wp:inline distT="114300" distB="114300" distL="114300" distR="114300">
             <wp:extent cx="5362575" cy="8448675"/>
-            <wp:effectExtent b="0" l="0" r="0" t="0"/>
+            <wp:effectExtent l="0" t="0" r="0" b="0"/>
             <wp:docPr id="10" name="image6.png"/>
-            <a:graphic>
+            <wp:cNvGraphicFramePr/>
+            <a:graphic xmlns:a="http://schemas.openxmlformats.org/drawingml/2006/main">
               <a:graphicData uri="http://schemas.openxmlformats.org/drawingml/2006/picture">
-                <pic:pic>
+                <pic:pic xmlns:pic="http://schemas.openxmlformats.org/drawingml/2006/picture">
                   <pic:nvPicPr>
                     <pic:cNvPr id="0" name="image6.png"/>
                     <pic:cNvPicPr preferRelativeResize="0"/>
                   </pic:nvPicPr>
                   <pic:blipFill>
-                    <a:blip r:embed="rId11"/>
-                    <a:srcRect b="0" l="0" r="0" t="0"/>
+                    <a:blip r:embed="rId10"/>
+                    <a:srcRect/>
                     <a:stretch>
                       <a:fillRect/>
                     </a:stretch>
@@ -511,7 +473,9 @@
                       <a:off x="0" y="0"/>
                       <a:ext cx="5362575" cy="8448675"/>
                     </a:xfrm>
-                    <a:prstGeom prst="rect"/>
+                    <a:prstGeom prst="rect">
+                      <a:avLst/>
+                    </a:prstGeom>
                     <a:ln/>
                   </pic:spPr>
                 </pic:pic>
@@ -520,11 +484,6 @@
           </wp:inline>
         </w:drawing>
       </w:r>
-      <w:r>
-        <w:rPr>
-          <w:rtl w:val="0"/>
-        </w:rPr>
-      </w:r>
     </w:p>
     <w:p>
       <w:pPr>
@@ -532,49 +491,43 @@
           <w:ilvl w:val="0"/>
           <w:numId w:val="4"/>
         </w:numPr>
-        <w:ind w:left="720" w:hanging="360"/>
+      </w:pPr>
+      <w:r>
+        <w:lastRenderedPageBreak/>
+        <w:t xml:space="preserve">Team </w:t>
+      </w:r>
+      <w:proofErr w:type="spellStart"/>
+      <w:r>
+        <w:t>tak</w:t>
+      </w:r>
+      <w:proofErr w:type="spellEnd"/>
+      <w:r>
+        <w:t xml:space="preserve"> responsive</w:t>
+      </w:r>
+    </w:p>
+    <w:p/>
+    <w:p>
+      <w:r>
         <w:rPr>
-          <w:u w:val="none"/>
+          <w:noProof/>
+          <w:lang w:val="en-US"/>
         </w:rPr>
-      </w:pPr>
-      <w:r>
-        <w:rPr>
-          <w:rtl w:val="0"/>
-        </w:rPr>
-        <w:t xml:space="preserve">Team tak responsive</w:t>
-      </w:r>
-    </w:p>
-    <w:p>
-      <w:pPr>
-        <w:rPr/>
-      </w:pPr>
-      <w:r>
-        <w:rPr>
-          <w:rtl w:val="0"/>
-        </w:rPr>
-      </w:r>
-    </w:p>
-    <w:p>
-      <w:pPr>
-        <w:rPr/>
-      </w:pPr>
-      <w:r>
-        <w:rPr/>
         <w:drawing>
-          <wp:inline distB="114300" distT="114300" distL="114300" distR="114300">
+          <wp:inline distT="114300" distB="114300" distL="114300" distR="114300">
             <wp:extent cx="5219700" cy="3638550"/>
-            <wp:effectExtent b="0" l="0" r="0" t="0"/>
+            <wp:effectExtent l="0" t="0" r="0" b="0"/>
             <wp:docPr id="8" name="image5.png"/>
-            <a:graphic>
+            <wp:cNvGraphicFramePr/>
+            <a:graphic xmlns:a="http://schemas.openxmlformats.org/drawingml/2006/main">
               <a:graphicData uri="http://schemas.openxmlformats.org/drawingml/2006/picture">
-                <pic:pic>
+                <pic:pic xmlns:pic="http://schemas.openxmlformats.org/drawingml/2006/picture">
                   <pic:nvPicPr>
                     <pic:cNvPr id="0" name="image5.png"/>
                     <pic:cNvPicPr preferRelativeResize="0"/>
                   </pic:nvPicPr>
                   <pic:blipFill>
-                    <a:blip r:embed="rId12"/>
-                    <a:srcRect b="0" l="0" r="0" t="0"/>
+                    <a:blip r:embed="rId11"/>
+                    <a:srcRect/>
                     <a:stretch>
                       <a:fillRect/>
                     </a:stretch>
@@ -584,7 +537,9 @@
                       <a:off x="0" y="0"/>
                       <a:ext cx="5219700" cy="3638550"/>
                     </a:xfrm>
-                    <a:prstGeom prst="rect"/>
+                    <a:prstGeom prst="rect">
+                      <a:avLst/>
+                    </a:prstGeom>
                     <a:ln/>
                   </pic:spPr>
                 </pic:pic>
@@ -593,33 +548,29 @@
           </wp:inline>
         </w:drawing>
       </w:r>
-      <w:r>
-        <w:rPr>
-          <w:rtl w:val="0"/>
-        </w:rPr>
-      </w:r>
     </w:p>
     <w:p>
-      <w:pPr>
-        <w:rPr/>
-      </w:pPr>
-      <w:r>
-        <w:rPr/>
+      <w:r>
+        <w:rPr>
+          <w:noProof/>
+          <w:lang w:val="en-US"/>
+        </w:rPr>
         <w:drawing>
-          <wp:inline distB="114300" distT="114300" distL="114300" distR="114300">
+          <wp:inline distT="114300" distB="114300" distL="114300" distR="114300">
             <wp:extent cx="5210175" cy="3038475"/>
-            <wp:effectExtent b="0" l="0" r="0" t="0"/>
+            <wp:effectExtent l="0" t="0" r="0" b="0"/>
             <wp:docPr id="3" name="image8.png"/>
-            <a:graphic>
+            <wp:cNvGraphicFramePr/>
+            <a:graphic xmlns:a="http://schemas.openxmlformats.org/drawingml/2006/main">
               <a:graphicData uri="http://schemas.openxmlformats.org/drawingml/2006/picture">
-                <pic:pic>
+                <pic:pic xmlns:pic="http://schemas.openxmlformats.org/drawingml/2006/picture">
                   <pic:nvPicPr>
                     <pic:cNvPr id="0" name="image8.png"/>
                     <pic:cNvPicPr preferRelativeResize="0"/>
                   </pic:nvPicPr>
                   <pic:blipFill>
-                    <a:blip r:embed="rId13"/>
-                    <a:srcRect b="0" l="0" r="0" t="0"/>
+                    <a:blip r:embed="rId12"/>
+                    <a:srcRect/>
                     <a:stretch>
                       <a:fillRect/>
                     </a:stretch>
@@ -629,7 +580,9 @@
                       <a:off x="0" y="0"/>
                       <a:ext cx="5210175" cy="3038475"/>
                     </a:xfrm>
-                    <a:prstGeom prst="rect"/>
+                    <a:prstGeom prst="rect">
+                      <a:avLst/>
+                    </a:prstGeom>
                     <a:ln/>
                   </pic:spPr>
                 </pic:pic>
@@ -638,11 +591,6 @@
           </wp:inline>
         </w:drawing>
       </w:r>
-      <w:r>
-        <w:rPr>
-          <w:rtl w:val="0"/>
-        </w:rPr>
-      </w:r>
     </w:p>
     <w:p>
       <w:pPr>
@@ -650,49 +598,63 @@
           <w:ilvl w:val="0"/>
           <w:numId w:val="7"/>
         </w:numPr>
-        <w:ind w:left="720" w:hanging="360"/>
         <w:rPr>
-          <w:u w:val="none"/>
+          <w:strike/>
         </w:rPr>
       </w:pPr>
       <w:r>
         <w:rPr>
-          <w:rtl w:val="0"/>
+          <w:strike/>
         </w:rPr>
-        <w:t xml:space="preserve">Map responsive tak standar</w:t>
-      </w:r>
+        <w:t xml:space="preserve">Map responsive </w:t>
+      </w:r>
+      <w:proofErr w:type="spellStart"/>
+      <w:r>
+        <w:rPr>
+          <w:strike/>
+        </w:rPr>
+        <w:t>tak</w:t>
+      </w:r>
+      <w:proofErr w:type="spellEnd"/>
+      <w:r>
+        <w:rPr>
+          <w:strike/>
+        </w:rPr>
+        <w:t xml:space="preserve"> </w:t>
+      </w:r>
+      <w:proofErr w:type="spellStart"/>
+      <w:r>
+        <w:rPr>
+          <w:strike/>
+        </w:rPr>
+        <w:t>standar</w:t>
+      </w:r>
+      <w:proofErr w:type="spellEnd"/>
     </w:p>
+    <w:p/>
     <w:p>
-      <w:pPr>
-        <w:rPr/>
-      </w:pPr>
       <w:r>
         <w:rPr>
-          <w:rtl w:val="0"/>
+          <w:noProof/>
+          <w:lang w:val="en-US"/>
         </w:rPr>
-      </w:r>
-    </w:p>
-    <w:p>
-      <w:pPr>
-        <w:rPr/>
-      </w:pPr>
-      <w:r>
-        <w:rPr/>
+        <w:lastRenderedPageBreak/>
         <w:drawing>
-          <wp:inline distB="114300" distT="114300" distL="114300" distR="114300">
+          <wp:inline distT="114300" distB="114300" distL="114300" distR="114300">
             <wp:extent cx="5324475" cy="3743325"/>
-            <wp:effectExtent b="0" l="0" r="0" t="0"/>
+            <wp:effectExtent l="0" t="0" r="0" b="0"/>
             <wp:docPr id="1" name="image1.png"/>
-            <a:graphic>
+            <wp:cNvGraphicFramePr/>
+            <a:graphic xmlns:a="http://schemas.openxmlformats.org/drawingml/2006/main">
               <a:graphicData uri="http://schemas.openxmlformats.org/drawingml/2006/picture">
-                <pic:pic>
+                <pic:pic xmlns:pic="http://schemas.openxmlformats.org/drawingml/2006/picture">
                   <pic:nvPicPr>
                     <pic:cNvPr id="0" name="image1.png"/>
                     <pic:cNvPicPr preferRelativeResize="0"/>
                   </pic:nvPicPr>
                   <pic:blipFill>
-                    <a:blip r:embed="rId14"/>
-                    <a:srcRect b="0" l="0" r="0" t="0"/>
+                    <a:blip r:embed="rId13"/>
+                    <a:srcRect/>
                     <a:stretch>
                       <a:fillRect/>
                     </a:stretch>
@@ -702,7 +664,9 @@
                       <a:off x="0" y="0"/>
                       <a:ext cx="5324475" cy="3743325"/>
                     </a:xfrm>
-                    <a:prstGeom prst="rect"/>
+                    <a:prstGeom prst="rect">
+                      <a:avLst/>
+                    </a:prstGeom>
                     <a:ln/>
                   </pic:spPr>
                 </pic:pic>
@@ -711,11 +675,6 @@
           </wp:inline>
         </w:drawing>
       </w:r>
-      <w:r>
-        <w:rPr>
-          <w:rtl w:val="0"/>
-        </w:rPr>
-      </w:r>
     </w:p>
     <w:p>
       <w:pPr>
@@ -723,49 +682,71 @@
           <w:ilvl w:val="0"/>
           <w:numId w:val="5"/>
         </w:numPr>
-        <w:ind w:left="720" w:hanging="360"/>
+      </w:pPr>
+      <w:r>
+        <w:t xml:space="preserve">JS </w:t>
+      </w:r>
+      <w:proofErr w:type="spellStart"/>
+      <w:r>
+        <w:t>pada</w:t>
+      </w:r>
+      <w:proofErr w:type="spellEnd"/>
+      <w:r>
+        <w:t xml:space="preserve"> </w:t>
+      </w:r>
+      <w:proofErr w:type="spellStart"/>
+      <w:r>
+        <w:t>navbar</w:t>
+      </w:r>
+      <w:proofErr w:type="spellEnd"/>
+      <w:r>
+        <w:t xml:space="preserve"> </w:t>
+      </w:r>
+      <w:proofErr w:type="spellStart"/>
+      <w:r>
+        <w:t>seperti</w:t>
+      </w:r>
+      <w:proofErr w:type="spellEnd"/>
+      <w:r>
+        <w:t xml:space="preserve"> </w:t>
+      </w:r>
+      <w:proofErr w:type="spellStart"/>
+      <w:r>
+        <w:t>tak</w:t>
+      </w:r>
+      <w:proofErr w:type="spellEnd"/>
+      <w:r>
+        <w:t xml:space="preserve"> </w:t>
+      </w:r>
+      <w:proofErr w:type="spellStart"/>
+      <w:r>
+        <w:t>bekerja</w:t>
+      </w:r>
+      <w:proofErr w:type="spellEnd"/>
+    </w:p>
+    <w:p/>
+    <w:p>
+      <w:r>
         <w:rPr>
-          <w:u w:val="none"/>
+          <w:noProof/>
+          <w:lang w:val="en-US"/>
         </w:rPr>
-      </w:pPr>
-      <w:r>
-        <w:rPr>
-          <w:rtl w:val="0"/>
-        </w:rPr>
-        <w:t xml:space="preserve">JS pada navbar seperti tak bekerja</w:t>
-      </w:r>
-    </w:p>
-    <w:p>
-      <w:pPr>
-        <w:rPr/>
-      </w:pPr>
-      <w:r>
-        <w:rPr>
-          <w:rtl w:val="0"/>
-        </w:rPr>
-      </w:r>
-    </w:p>
-    <w:p>
-      <w:pPr>
-        <w:rPr/>
-      </w:pPr>
-      <w:r>
-        <w:rPr/>
         <w:drawing>
-          <wp:inline distB="114300" distT="114300" distL="114300" distR="114300">
+          <wp:inline distT="114300" distB="114300" distL="114300" distR="114300">
             <wp:extent cx="5943600" cy="2247900"/>
-            <wp:effectExtent b="0" l="0" r="0" t="0"/>
+            <wp:effectExtent l="0" t="0" r="0" b="0"/>
             <wp:docPr id="5" name="image3.png"/>
-            <a:graphic>
+            <wp:cNvGraphicFramePr/>
+            <a:graphic xmlns:a="http://schemas.openxmlformats.org/drawingml/2006/main">
               <a:graphicData uri="http://schemas.openxmlformats.org/drawingml/2006/picture">
-                <pic:pic>
+                <pic:pic xmlns:pic="http://schemas.openxmlformats.org/drawingml/2006/picture">
                   <pic:nvPicPr>
                     <pic:cNvPr id="0" name="image3.png"/>
                     <pic:cNvPicPr preferRelativeResize="0"/>
                   </pic:nvPicPr>
                   <pic:blipFill>
-                    <a:blip r:embed="rId15"/>
-                    <a:srcRect b="0" l="0" r="0" t="0"/>
+                    <a:blip r:embed="rId14"/>
+                    <a:srcRect/>
                     <a:stretch>
                       <a:fillRect/>
                     </a:stretch>
@@ -775,7 +756,9 @@
                       <a:off x="0" y="0"/>
                       <a:ext cx="5943600" cy="2247900"/>
                     </a:xfrm>
-                    <a:prstGeom prst="rect"/>
+                    <a:prstGeom prst="rect">
+                      <a:avLst/>
+                    </a:prstGeom>
                     <a:ln/>
                   </pic:spPr>
                 </pic:pic>
@@ -784,11 +767,6 @@
           </wp:inline>
         </w:drawing>
       </w:r>
-      <w:r>
-        <w:rPr>
-          <w:rtl w:val="0"/>
-        </w:rPr>
-      </w:r>
     </w:p>
     <w:p>
       <w:pPr>
@@ -796,30 +774,220 @@
           <w:ilvl w:val="0"/>
           <w:numId w:val="8"/>
         </w:numPr>
-        <w:ind w:left="720" w:hanging="360"/>
         <w:rPr>
-          <w:u w:val="none"/>
+          <w:strike/>
         </w:rPr>
       </w:pPr>
+      <w:bookmarkStart w:id="0" w:name="_GoBack"/>
+      <w:proofErr w:type="spellStart"/>
       <w:r>
         <w:rPr>
-          <w:rtl w:val="0"/>
+          <w:strike/>
         </w:rPr>
-        <w:t xml:space="preserve">Pada layar besar, contact tetamba akan rusak</w:t>
-      </w:r>
+        <w:t>Pada</w:t>
+      </w:r>
+      <w:proofErr w:type="spellEnd"/>
+      <w:r>
+        <w:rPr>
+          <w:strike/>
+        </w:rPr>
+        <w:t xml:space="preserve"> </w:t>
+      </w:r>
+      <w:proofErr w:type="spellStart"/>
+      <w:r>
+        <w:rPr>
+          <w:strike/>
+        </w:rPr>
+        <w:t>layar</w:t>
+      </w:r>
+      <w:proofErr w:type="spellEnd"/>
+      <w:r>
+        <w:rPr>
+          <w:strike/>
+        </w:rPr>
+        <w:t xml:space="preserve"> </w:t>
+      </w:r>
+      <w:proofErr w:type="spellStart"/>
+      <w:r>
+        <w:rPr>
+          <w:strike/>
+        </w:rPr>
+        <w:t>besar</w:t>
+      </w:r>
+      <w:proofErr w:type="spellEnd"/>
+      <w:r>
+        <w:rPr>
+          <w:strike/>
+        </w:rPr>
+        <w:t xml:space="preserve">, contact </w:t>
+      </w:r>
+      <w:proofErr w:type="spellStart"/>
+      <w:r>
+        <w:rPr>
+          <w:strike/>
+        </w:rPr>
+        <w:t>tetamba</w:t>
+      </w:r>
+      <w:proofErr w:type="spellEnd"/>
+      <w:r>
+        <w:rPr>
+          <w:strike/>
+        </w:rPr>
+        <w:t xml:space="preserve"> </w:t>
+      </w:r>
+      <w:proofErr w:type="spellStart"/>
+      <w:r>
+        <w:rPr>
+          <w:strike/>
+        </w:rPr>
+        <w:t>akan</w:t>
+      </w:r>
+      <w:proofErr w:type="spellEnd"/>
+      <w:r>
+        <w:rPr>
+          <w:strike/>
+        </w:rPr>
+        <w:t xml:space="preserve"> </w:t>
+      </w:r>
+      <w:proofErr w:type="spellStart"/>
+      <w:r>
+        <w:rPr>
+          <w:strike/>
+        </w:rPr>
+        <w:t>rusak</w:t>
+      </w:r>
+      <w:bookmarkEnd w:id="0"/>
+      <w:proofErr w:type="spellEnd"/>
     </w:p>
     <w:sectPr>
-      <w:pgSz w:h="15840" w:w="12240" w:orient="portrait"/>
-      <w:pgMar w:bottom="1440" w:top="1440" w:left="1440" w:right="1440" w:header="720" w:footer="720"/>
+      <w:pgSz w:w="12240" w:h="15840"/>
+      <w:pgMar w:top="1440" w:right="1440" w:bottom="1440" w:left="1440" w:header="720" w:footer="720" w:gutter="0"/>
       <w:pgNumType w:start="1"/>
+      <w:cols w:space="720"/>
     </w:sectPr>
   </w:body>
 </w:document>
 </file>
 
 <file path=word/numbering.xml><?xml version="1.0" encoding="utf-8"?>
-<w:numbering xmlns:mc="http://schemas.openxmlformats.org/markup-compatibility/2006" xmlns:o="urn:schemas-microsoft-com:office:office" xmlns:r="http://schemas.openxmlformats.org/officeDocument/2006/relationships" xmlns:m="http://schemas.openxmlformats.org/officeDocument/2006/math" xmlns:v="urn:schemas-microsoft-com:vml" xmlns:wp="http://schemas.openxmlformats.org/drawingml/2006/wordprocessingDrawing" xmlns:w10="urn:schemas-microsoft-com:office:word" xmlns:w="http://schemas.openxmlformats.org/wordprocessingml/2006/main" xmlns:wne="http://schemas.microsoft.com/office/word/2006/wordml" xmlns:sl="http://schemas.openxmlformats.org/schemaLibrary/2006/main" xmlns:a="http://schemas.openxmlformats.org/drawingml/2006/main" xmlns:pic="http://schemas.openxmlformats.org/drawingml/2006/picture" xmlns:c="http://schemas.openxmlformats.org/drawingml/2006/chart" xmlns:lc="http://schemas.openxmlformats.org/drawingml/2006/lockedCanvas" xmlns:dgm="http://schemas.openxmlformats.org/drawingml/2006/diagram" xmlns:wps="http://schemas.microsoft.com/office/word/2010/wordprocessingShape" xmlns:wpg="http://schemas.microsoft.com/office/word/2010/wordprocessingGroup" xmlns:w14="http://schemas.microsoft.com/office/word/2010/wordml" xmlns:w15="http://schemas.microsoft.com/office/word/2012/wordml">
+<w:numbering xmlns:wpc="http://schemas.microsoft.com/office/word/2010/wordprocessingCanvas" xmlns:mc="http://schemas.openxmlformats.org/markup-compatibility/2006" xmlns:o="urn:schemas-microsoft-com:office:office" xmlns:r="http://schemas.openxmlformats.org/officeDocument/2006/relationships" xmlns:m="http://schemas.openxmlformats.org/officeDocument/2006/math" xmlns:v="urn:schemas-microsoft-com:vml" xmlns:wp14="http://schemas.microsoft.com/office/word/2010/wordprocessingDrawing" xmlns:wp="http://schemas.openxmlformats.org/drawingml/2006/wordprocessingDrawing" xmlns:w10="urn:schemas-microsoft-com:office:word" xmlns:w="http://schemas.openxmlformats.org/wordprocessingml/2006/main" xmlns:w14="http://schemas.microsoft.com/office/word/2010/wordml" xmlns:w15="http://schemas.microsoft.com/office/word/2012/wordml" xmlns:wpg="http://schemas.microsoft.com/office/word/2010/wordprocessingGroup" xmlns:wpi="http://schemas.microsoft.com/office/word/2010/wordprocessingInk" xmlns:wne="http://schemas.microsoft.com/office/word/2006/wordml" xmlns:wps="http://schemas.microsoft.com/office/word/2010/wordprocessingShape" mc:Ignorable="w14 w15 wp14">
+  <w:abstractNum w:abstractNumId="0">
+    <w:nsid w:val="119F3515"/>
+    <w:multiLevelType w:val="multilevel"/>
+    <w:tmpl w:val="25B63A0A"/>
+    <w:lvl w:ilvl="0">
+      <w:start w:val="1"/>
+      <w:numFmt w:val="bullet"/>
+      <w:lvlText w:val="●"/>
+      <w:lvlJc w:val="left"/>
+      <w:pPr>
+        <w:ind w:left="720" w:hanging="360"/>
+      </w:pPr>
+      <w:rPr>
+        <w:u w:val="none"/>
+      </w:rPr>
+    </w:lvl>
+    <w:lvl w:ilvl="1">
+      <w:start w:val="1"/>
+      <w:numFmt w:val="bullet"/>
+      <w:lvlText w:val="●"/>
+      <w:lvlJc w:val="left"/>
+      <w:pPr>
+        <w:ind w:left="1440" w:hanging="360"/>
+      </w:pPr>
+      <w:rPr>
+        <w:u w:val="none"/>
+      </w:rPr>
+    </w:lvl>
+    <w:lvl w:ilvl="2">
+      <w:start w:val="1"/>
+      <w:numFmt w:val="bullet"/>
+      <w:lvlText w:val="●"/>
+      <w:lvlJc w:val="left"/>
+      <w:pPr>
+        <w:ind w:left="2160" w:hanging="360"/>
+      </w:pPr>
+      <w:rPr>
+        <w:u w:val="none"/>
+      </w:rPr>
+    </w:lvl>
+    <w:lvl w:ilvl="3">
+      <w:start w:val="1"/>
+      <w:numFmt w:val="bullet"/>
+      <w:lvlText w:val="●"/>
+      <w:lvlJc w:val="left"/>
+      <w:pPr>
+        <w:ind w:left="2880" w:hanging="360"/>
+      </w:pPr>
+      <w:rPr>
+        <w:u w:val="none"/>
+      </w:rPr>
+    </w:lvl>
+    <w:lvl w:ilvl="4">
+      <w:start w:val="1"/>
+      <w:numFmt w:val="bullet"/>
+      <w:lvlText w:val="●"/>
+      <w:lvlJc w:val="left"/>
+      <w:pPr>
+        <w:ind w:left="3600" w:hanging="360"/>
+      </w:pPr>
+      <w:rPr>
+        <w:u w:val="none"/>
+      </w:rPr>
+    </w:lvl>
+    <w:lvl w:ilvl="5">
+      <w:start w:val="1"/>
+      <w:numFmt w:val="bullet"/>
+      <w:lvlText w:val="●"/>
+      <w:lvlJc w:val="left"/>
+      <w:pPr>
+        <w:ind w:left="4320" w:hanging="360"/>
+      </w:pPr>
+      <w:rPr>
+        <w:u w:val="none"/>
+      </w:rPr>
+    </w:lvl>
+    <w:lvl w:ilvl="6">
+      <w:start w:val="1"/>
+      <w:numFmt w:val="bullet"/>
+      <w:lvlText w:val="●"/>
+      <w:lvlJc w:val="left"/>
+      <w:pPr>
+        <w:ind w:left="5040" w:hanging="360"/>
+      </w:pPr>
+      <w:rPr>
+        <w:u w:val="none"/>
+      </w:rPr>
+    </w:lvl>
+    <w:lvl w:ilvl="7">
+      <w:start w:val="1"/>
+      <w:numFmt w:val="bullet"/>
+      <w:lvlText w:val="●"/>
+      <w:lvlJc w:val="left"/>
+      <w:pPr>
+        <w:ind w:left="5760" w:hanging="360"/>
+      </w:pPr>
+      <w:rPr>
+        <w:u w:val="none"/>
+      </w:rPr>
+    </w:lvl>
+    <w:lvl w:ilvl="8">
+      <w:start w:val="1"/>
+      <w:numFmt w:val="bullet"/>
+      <w:lvlText w:val="●"/>
+      <w:lvlJc w:val="left"/>
+      <w:pPr>
+        <w:ind w:left="6480" w:hanging="360"/>
+      </w:pPr>
+      <w:rPr>
+        <w:u w:val="none"/>
+      </w:rPr>
+    </w:lvl>
+  </w:abstractNum>
   <w:abstractNum w:abstractNumId="1">
+    <w:nsid w:val="23B92DF1"/>
+    <w:multiLevelType w:val="multilevel"/>
+    <w:tmpl w:val="7CBCC3A6"/>
     <w:lvl w:ilvl="0">
       <w:start w:val="1"/>
       <w:numFmt w:val="bullet"/>
@@ -930,6 +1098,9 @@
     </w:lvl>
   </w:abstractNum>
   <w:abstractNum w:abstractNumId="2">
+    <w:nsid w:val="2FB733F9"/>
+    <w:multiLevelType w:val="multilevel"/>
+    <w:tmpl w:val="494C379A"/>
     <w:lvl w:ilvl="0">
       <w:start w:val="1"/>
       <w:numFmt w:val="bullet"/>
@@ -1040,6 +1211,9 @@
     </w:lvl>
   </w:abstractNum>
   <w:abstractNum w:abstractNumId="3">
+    <w:nsid w:val="31B95208"/>
+    <w:multiLevelType w:val="multilevel"/>
+    <w:tmpl w:val="71867CF0"/>
     <w:lvl w:ilvl="0">
       <w:start w:val="1"/>
       <w:numFmt w:val="bullet"/>
@@ -1150,6 +1324,9 @@
     </w:lvl>
   </w:abstractNum>
   <w:abstractNum w:abstractNumId="4">
+    <w:nsid w:val="3C7E5DDB"/>
+    <w:multiLevelType w:val="multilevel"/>
+    <w:tmpl w:val="DE446456"/>
     <w:lvl w:ilvl="0">
       <w:start w:val="1"/>
       <w:numFmt w:val="bullet"/>
@@ -1260,6 +1437,9 @@
     </w:lvl>
   </w:abstractNum>
   <w:abstractNum w:abstractNumId="5">
+    <w:nsid w:val="3FFE451B"/>
+    <w:multiLevelType w:val="multilevel"/>
+    <w:tmpl w:val="D8C6A7FC"/>
     <w:lvl w:ilvl="0">
       <w:start w:val="1"/>
       <w:numFmt w:val="bullet"/>
@@ -1370,6 +1550,9 @@
     </w:lvl>
   </w:abstractNum>
   <w:abstractNum w:abstractNumId="6">
+    <w:nsid w:val="478A2FF6"/>
+    <w:multiLevelType w:val="multilevel"/>
+    <w:tmpl w:val="738C25F4"/>
     <w:lvl w:ilvl="0">
       <w:start w:val="1"/>
       <w:numFmt w:val="bullet"/>
@@ -1480,116 +1663,9 @@
     </w:lvl>
   </w:abstractNum>
   <w:abstractNum w:abstractNumId="7">
-    <w:lvl w:ilvl="0">
-      <w:start w:val="1"/>
-      <w:numFmt w:val="bullet"/>
-      <w:lvlText w:val="●"/>
-      <w:lvlJc w:val="left"/>
-      <w:pPr>
-        <w:ind w:left="720" w:hanging="360"/>
-      </w:pPr>
-      <w:rPr>
-        <w:u w:val="none"/>
-      </w:rPr>
-    </w:lvl>
-    <w:lvl w:ilvl="1">
-      <w:start w:val="1"/>
-      <w:numFmt w:val="bullet"/>
-      <w:lvlText w:val="●"/>
-      <w:lvlJc w:val="left"/>
-      <w:pPr>
-        <w:ind w:left="1440" w:hanging="360"/>
-      </w:pPr>
-      <w:rPr>
-        <w:u w:val="none"/>
-      </w:rPr>
-    </w:lvl>
-    <w:lvl w:ilvl="2">
-      <w:start w:val="1"/>
-      <w:numFmt w:val="bullet"/>
-      <w:lvlText w:val="●"/>
-      <w:lvlJc w:val="left"/>
-      <w:pPr>
-        <w:ind w:left="2160" w:hanging="360"/>
-      </w:pPr>
-      <w:rPr>
-        <w:u w:val="none"/>
-      </w:rPr>
-    </w:lvl>
-    <w:lvl w:ilvl="3">
-      <w:start w:val="1"/>
-      <w:numFmt w:val="bullet"/>
-      <w:lvlText w:val="●"/>
-      <w:lvlJc w:val="left"/>
-      <w:pPr>
-        <w:ind w:left="2880" w:hanging="360"/>
-      </w:pPr>
-      <w:rPr>
-        <w:u w:val="none"/>
-      </w:rPr>
-    </w:lvl>
-    <w:lvl w:ilvl="4">
-      <w:start w:val="1"/>
-      <w:numFmt w:val="bullet"/>
-      <w:lvlText w:val="●"/>
-      <w:lvlJc w:val="left"/>
-      <w:pPr>
-        <w:ind w:left="3600" w:hanging="360"/>
-      </w:pPr>
-      <w:rPr>
-        <w:u w:val="none"/>
-      </w:rPr>
-    </w:lvl>
-    <w:lvl w:ilvl="5">
-      <w:start w:val="1"/>
-      <w:numFmt w:val="bullet"/>
-      <w:lvlText w:val="●"/>
-      <w:lvlJc w:val="left"/>
-      <w:pPr>
-        <w:ind w:left="4320" w:hanging="360"/>
-      </w:pPr>
-      <w:rPr>
-        <w:u w:val="none"/>
-      </w:rPr>
-    </w:lvl>
-    <w:lvl w:ilvl="6">
-      <w:start w:val="1"/>
-      <w:numFmt w:val="bullet"/>
-      <w:lvlText w:val="●"/>
-      <w:lvlJc w:val="left"/>
-      <w:pPr>
-        <w:ind w:left="5040" w:hanging="360"/>
-      </w:pPr>
-      <w:rPr>
-        <w:u w:val="none"/>
-      </w:rPr>
-    </w:lvl>
-    <w:lvl w:ilvl="7">
-      <w:start w:val="1"/>
-      <w:numFmt w:val="bullet"/>
-      <w:lvlText w:val="●"/>
-      <w:lvlJc w:val="left"/>
-      <w:pPr>
-        <w:ind w:left="5760" w:hanging="360"/>
-      </w:pPr>
-      <w:rPr>
-        <w:u w:val="none"/>
-      </w:rPr>
-    </w:lvl>
-    <w:lvl w:ilvl="8">
-      <w:start w:val="1"/>
-      <w:numFmt w:val="bullet"/>
-      <w:lvlText w:val="●"/>
-      <w:lvlJc w:val="left"/>
-      <w:pPr>
-        <w:ind w:left="6480" w:hanging="360"/>
-      </w:pPr>
-      <w:rPr>
-        <w:u w:val="none"/>
-      </w:rPr>
-    </w:lvl>
-  </w:abstractNum>
-  <w:abstractNum w:abstractNumId="8">
+    <w:nsid w:val="747C0EB7"/>
+    <w:multiLevelType w:val="multilevel"/>
+    <w:tmpl w:val="8ECC89DC"/>
     <w:lvl w:ilvl="0">
       <w:start w:val="1"/>
       <w:numFmt w:val="bullet"/>
@@ -1703,38 +1779,38 @@
     <w:abstractNumId w:val="1"/>
   </w:num>
   <w:num w:numId="2">
+    <w:abstractNumId w:val="3"/>
+  </w:num>
+  <w:num w:numId="3">
+    <w:abstractNumId w:val="6"/>
+  </w:num>
+  <w:num w:numId="4">
+    <w:abstractNumId w:val="5"/>
+  </w:num>
+  <w:num w:numId="5">
+    <w:abstractNumId w:val="0"/>
+  </w:num>
+  <w:num w:numId="6">
+    <w:abstractNumId w:val="7"/>
+  </w:num>
+  <w:num w:numId="7">
     <w:abstractNumId w:val="2"/>
   </w:num>
-  <w:num w:numId="3">
-    <w:abstractNumId w:val="3"/>
-  </w:num>
-  <w:num w:numId="4">
+  <w:num w:numId="8">
     <w:abstractNumId w:val="4"/>
-  </w:num>
-  <w:num w:numId="5">
-    <w:abstractNumId w:val="5"/>
-  </w:num>
-  <w:num w:numId="6">
-    <w:abstractNumId w:val="6"/>
-  </w:num>
-  <w:num w:numId="7">
-    <w:abstractNumId w:val="7"/>
-  </w:num>
-  <w:num w:numId="8">
-    <w:abstractNumId w:val="8"/>
   </w:num>
 </w:numbering>
 </file>
 
 <file path=word/styles.xml><?xml version="1.0" encoding="utf-8"?>
-<w:styles xmlns:mc="http://schemas.openxmlformats.org/markup-compatibility/2006" xmlns:o="urn:schemas-microsoft-com:office:office" xmlns:r="http://schemas.openxmlformats.org/officeDocument/2006/relationships" xmlns:m="http://schemas.openxmlformats.org/officeDocument/2006/math" xmlns:v="urn:schemas-microsoft-com:vml" xmlns:wp="http://schemas.openxmlformats.org/drawingml/2006/wordprocessingDrawing" xmlns:w10="urn:schemas-microsoft-com:office:word" xmlns:w="http://schemas.openxmlformats.org/wordprocessingml/2006/main" xmlns:wne="http://schemas.microsoft.com/office/word/2006/wordml" xmlns:sl="http://schemas.openxmlformats.org/schemaLibrary/2006/main" xmlns:a="http://schemas.openxmlformats.org/drawingml/2006/main" xmlns:pic="http://schemas.openxmlformats.org/drawingml/2006/picture" xmlns:c="http://schemas.openxmlformats.org/drawingml/2006/chart" xmlns:lc="http://schemas.openxmlformats.org/drawingml/2006/lockedCanvas" xmlns:dgm="http://schemas.openxmlformats.org/drawingml/2006/diagram" xmlns:wps="http://schemas.microsoft.com/office/word/2010/wordprocessingShape" xmlns:wpg="http://schemas.microsoft.com/office/word/2010/wordprocessingGroup" xmlns:w14="http://schemas.microsoft.com/office/word/2010/wordml" xmlns:w15="http://schemas.microsoft.com/office/word/2012/wordml">
+<w:styles xmlns:mc="http://schemas.openxmlformats.org/markup-compatibility/2006" xmlns:r="http://schemas.openxmlformats.org/officeDocument/2006/relationships" xmlns:w="http://schemas.openxmlformats.org/wordprocessingml/2006/main" xmlns:w14="http://schemas.microsoft.com/office/word/2010/wordml" xmlns:w15="http://schemas.microsoft.com/office/word/2012/wordml" mc:Ignorable="w14 w15">
   <w:docDefaults>
     <w:rPrDefault>
       <w:rPr>
-        <w:rFonts w:ascii="Arial" w:cs="Arial" w:eastAsia="Arial" w:hAnsi="Arial"/>
+        <w:rFonts w:ascii="Arial" w:eastAsia="Arial" w:hAnsi="Arial" w:cs="Arial"/>
         <w:sz w:val="22"/>
         <w:szCs w:val="22"/>
-        <w:lang w:val="en"/>
+        <w:lang w:val="en" w:eastAsia="en-US" w:bidi="ar-SA"/>
       </w:rPr>
     </w:rPrDefault>
     <w:pPrDefault>
@@ -1743,21 +1819,391 @@
       </w:pPr>
     </w:pPrDefault>
   </w:docDefaults>
-  <w:style w:type="paragraph" w:styleId="Normal" w:default="1">
-    <w:name w:val="normal"/>
-  </w:style>
-  <w:style w:type="table" w:styleId="TableNormal" w:default="1">
-    <w:name w:val="Table Normal"/>
+  <w:latentStyles w:defLockedState="0" w:defUIPriority="99" w:defSemiHidden="0" w:defUnhideWhenUsed="0" w:defQFormat="0" w:count="371">
+    <w:lsdException w:name="Normal" w:uiPriority="0" w:qFormat="1"/>
+    <w:lsdException w:name="heading 1" w:uiPriority="9" w:qFormat="1"/>
+    <w:lsdException w:name="heading 2" w:semiHidden="1" w:uiPriority="9" w:unhideWhenUsed="1" w:qFormat="1"/>
+    <w:lsdException w:name="heading 3" w:semiHidden="1" w:uiPriority="9" w:unhideWhenUsed="1" w:qFormat="1"/>
+    <w:lsdException w:name="heading 4" w:semiHidden="1" w:uiPriority="9" w:unhideWhenUsed="1" w:qFormat="1"/>
+    <w:lsdException w:name="heading 5" w:semiHidden="1" w:uiPriority="9" w:unhideWhenUsed="1" w:qFormat="1"/>
+    <w:lsdException w:name="heading 6" w:semiHidden="1" w:uiPriority="9" w:unhideWhenUsed="1" w:qFormat="1"/>
+    <w:lsdException w:name="heading 7" w:semiHidden="1" w:uiPriority="9" w:unhideWhenUsed="1" w:qFormat="1"/>
+    <w:lsdException w:name="heading 8" w:semiHidden="1" w:uiPriority="9" w:unhideWhenUsed="1" w:qFormat="1"/>
+    <w:lsdException w:name="heading 9" w:semiHidden="1" w:uiPriority="9" w:unhideWhenUsed="1" w:qFormat="1"/>
+    <w:lsdException w:name="index 1" w:semiHidden="1" w:unhideWhenUsed="1"/>
+    <w:lsdException w:name="index 2" w:semiHidden="1" w:unhideWhenUsed="1"/>
+    <w:lsdException w:name="index 3" w:semiHidden="1" w:unhideWhenUsed="1"/>
+    <w:lsdException w:name="index 4" w:semiHidden="1" w:unhideWhenUsed="1"/>
+    <w:lsdException w:name="index 5" w:semiHidden="1" w:unhideWhenUsed="1"/>
+    <w:lsdException w:name="index 6" w:semiHidden="1" w:unhideWhenUsed="1"/>
+    <w:lsdException w:name="index 7" w:semiHidden="1" w:unhideWhenUsed="1"/>
+    <w:lsdException w:name="index 8" w:semiHidden="1" w:unhideWhenUsed="1"/>
+    <w:lsdException w:name="index 9" w:semiHidden="1" w:unhideWhenUsed="1"/>
+    <w:lsdException w:name="toc 1" w:semiHidden="1" w:uiPriority="39" w:unhideWhenUsed="1"/>
+    <w:lsdException w:name="toc 2" w:semiHidden="1" w:uiPriority="39" w:unhideWhenUsed="1"/>
+    <w:lsdException w:name="toc 3" w:semiHidden="1" w:uiPriority="39" w:unhideWhenUsed="1"/>
+    <w:lsdException w:name="toc 4" w:semiHidden="1" w:uiPriority="39" w:unhideWhenUsed="1"/>
+    <w:lsdException w:name="toc 5" w:semiHidden="1" w:uiPriority="39" w:unhideWhenUsed="1"/>
+    <w:lsdException w:name="toc 6" w:semiHidden="1" w:uiPriority="39" w:unhideWhenUsed="1"/>
+    <w:lsdException w:name="toc 7" w:semiHidden="1" w:uiPriority="39" w:unhideWhenUsed="1"/>
+    <w:lsdException w:name="toc 8" w:semiHidden="1" w:uiPriority="39" w:unhideWhenUsed="1"/>
+    <w:lsdException w:name="toc 9" w:semiHidden="1" w:uiPriority="39" w:unhideWhenUsed="1"/>
+    <w:lsdException w:name="Normal Indent" w:semiHidden="1" w:unhideWhenUsed="1"/>
+    <w:lsdException w:name="footnote text" w:semiHidden="1" w:unhideWhenUsed="1"/>
+    <w:lsdException w:name="annotation text" w:semiHidden="1" w:unhideWhenUsed="1"/>
+    <w:lsdException w:name="header" w:semiHidden="1" w:unhideWhenUsed="1"/>
+    <w:lsdException w:name="footer" w:semiHidden="1" w:unhideWhenUsed="1"/>
+    <w:lsdException w:name="index heading" w:semiHidden="1" w:unhideWhenUsed="1"/>
+    <w:lsdException w:name="caption" w:semiHidden="1" w:uiPriority="35" w:unhideWhenUsed="1" w:qFormat="1"/>
+    <w:lsdException w:name="table of figures" w:semiHidden="1" w:unhideWhenUsed="1"/>
+    <w:lsdException w:name="envelope address" w:semiHidden="1" w:unhideWhenUsed="1"/>
+    <w:lsdException w:name="envelope return" w:semiHidden="1" w:unhideWhenUsed="1"/>
+    <w:lsdException w:name="footnote reference" w:semiHidden="1" w:unhideWhenUsed="1"/>
+    <w:lsdException w:name="annotation reference" w:semiHidden="1" w:unhideWhenUsed="1"/>
+    <w:lsdException w:name="line number" w:semiHidden="1" w:unhideWhenUsed="1"/>
+    <w:lsdException w:name="page number" w:semiHidden="1" w:unhideWhenUsed="1"/>
+    <w:lsdException w:name="endnote reference" w:semiHidden="1" w:unhideWhenUsed="1"/>
+    <w:lsdException w:name="endnote text" w:semiHidden="1" w:unhideWhenUsed="1"/>
+    <w:lsdException w:name="table of authorities" w:semiHidden="1" w:unhideWhenUsed="1"/>
+    <w:lsdException w:name="macro" w:semiHidden="1" w:unhideWhenUsed="1"/>
+    <w:lsdException w:name="toa heading" w:semiHidden="1" w:unhideWhenUsed="1"/>
+    <w:lsdException w:name="List" w:semiHidden="1" w:unhideWhenUsed="1"/>
+    <w:lsdException w:name="List Bullet" w:semiHidden="1" w:unhideWhenUsed="1"/>
+    <w:lsdException w:name="List Number" w:semiHidden="1" w:unhideWhenUsed="1"/>
+    <w:lsdException w:name="List 2" w:semiHidden="1" w:unhideWhenUsed="1"/>
+    <w:lsdException w:name="List 3" w:semiHidden="1" w:unhideWhenUsed="1"/>
+    <w:lsdException w:name="List 4" w:semiHidden="1" w:unhideWhenUsed="1"/>
+    <w:lsdException w:name="List 5" w:semiHidden="1" w:unhideWhenUsed="1"/>
+    <w:lsdException w:name="List Bullet 2" w:semiHidden="1" w:unhideWhenUsed="1"/>
+    <w:lsdException w:name="List Bullet 3" w:semiHidden="1" w:unhideWhenUsed="1"/>
+    <w:lsdException w:name="List Bullet 4" w:semiHidden="1" w:unhideWhenUsed="1"/>
+    <w:lsdException w:name="List Bullet 5" w:semiHidden="1" w:unhideWhenUsed="1"/>
+    <w:lsdException w:name="List Number 2" w:semiHidden="1" w:unhideWhenUsed="1"/>
+    <w:lsdException w:name="List Number 3" w:semiHidden="1" w:unhideWhenUsed="1"/>
+    <w:lsdException w:name="List Number 4" w:semiHidden="1" w:unhideWhenUsed="1"/>
+    <w:lsdException w:name="List Number 5" w:semiHidden="1" w:unhideWhenUsed="1"/>
+    <w:lsdException w:name="Title" w:uiPriority="10" w:qFormat="1"/>
+    <w:lsdException w:name="Closing" w:semiHidden="1" w:unhideWhenUsed="1"/>
+    <w:lsdException w:name="Signature" w:semiHidden="1" w:unhideWhenUsed="1"/>
+    <w:lsdException w:name="Default Paragraph Font" w:semiHidden="1" w:uiPriority="1" w:unhideWhenUsed="1"/>
+    <w:lsdException w:name="Body Text" w:semiHidden="1" w:unhideWhenUsed="1"/>
+    <w:lsdException w:name="Body Text Indent" w:semiHidden="1" w:unhideWhenUsed="1"/>
+    <w:lsdException w:name="List Continue" w:semiHidden="1" w:unhideWhenUsed="1"/>
+    <w:lsdException w:name="List Continue 2" w:semiHidden="1" w:unhideWhenUsed="1"/>
+    <w:lsdException w:name="List Continue 3" w:semiHidden="1" w:unhideWhenUsed="1"/>
+    <w:lsdException w:name="List Continue 4" w:semiHidden="1" w:unhideWhenUsed="1"/>
+    <w:lsdException w:name="List Continue 5" w:semiHidden="1" w:unhideWhenUsed="1"/>
+    <w:lsdException w:name="Message Header" w:semiHidden="1" w:unhideWhenUsed="1"/>
+    <w:lsdException w:name="Subtitle" w:uiPriority="11" w:qFormat="1"/>
+    <w:lsdException w:name="Salutation" w:semiHidden="1" w:unhideWhenUsed="1"/>
+    <w:lsdException w:name="Date" w:semiHidden="1" w:unhideWhenUsed="1"/>
+    <w:lsdException w:name="Body Text First Indent" w:semiHidden="1" w:unhideWhenUsed="1"/>
+    <w:lsdException w:name="Body Text First Indent 2" w:semiHidden="1" w:unhideWhenUsed="1"/>
+    <w:lsdException w:name="Note Heading" w:semiHidden="1" w:unhideWhenUsed="1"/>
+    <w:lsdException w:name="Body Text 2" w:semiHidden="1" w:unhideWhenUsed="1"/>
+    <w:lsdException w:name="Body Text 3" w:semiHidden="1" w:unhideWhenUsed="1"/>
+    <w:lsdException w:name="Body Text Indent 2" w:semiHidden="1" w:unhideWhenUsed="1"/>
+    <w:lsdException w:name="Body Text Indent 3" w:semiHidden="1" w:unhideWhenUsed="1"/>
+    <w:lsdException w:name="Block Text" w:semiHidden="1" w:unhideWhenUsed="1"/>
+    <w:lsdException w:name="Hyperlink" w:semiHidden="1" w:unhideWhenUsed="1"/>
+    <w:lsdException w:name="FollowedHyperlink" w:semiHidden="1" w:unhideWhenUsed="1"/>
+    <w:lsdException w:name="Strong" w:uiPriority="22" w:qFormat="1"/>
+    <w:lsdException w:name="Emphasis" w:uiPriority="20" w:qFormat="1"/>
+    <w:lsdException w:name="Document Map" w:semiHidden="1" w:unhideWhenUsed="1"/>
+    <w:lsdException w:name="Plain Text" w:semiHidden="1" w:unhideWhenUsed="1"/>
+    <w:lsdException w:name="E-mail Signature" w:semiHidden="1" w:unhideWhenUsed="1"/>
+    <w:lsdException w:name="HTML Top of Form" w:semiHidden="1" w:unhideWhenUsed="1"/>
+    <w:lsdException w:name="HTML Bottom of Form" w:semiHidden="1" w:unhideWhenUsed="1"/>
+    <w:lsdException w:name="Normal (Web)" w:semiHidden="1" w:unhideWhenUsed="1"/>
+    <w:lsdException w:name="HTML Acronym" w:semiHidden="1" w:unhideWhenUsed="1"/>
+    <w:lsdException w:name="HTML Address" w:semiHidden="1" w:unhideWhenUsed="1"/>
+    <w:lsdException w:name="HTML Cite" w:semiHidden="1" w:unhideWhenUsed="1"/>
+    <w:lsdException w:name="HTML Code" w:semiHidden="1" w:unhideWhenUsed="1"/>
+    <w:lsdException w:name="HTML Definition" w:semiHidden="1" w:unhideWhenUsed="1"/>
+    <w:lsdException w:name="HTML Keyboard" w:semiHidden="1" w:unhideWhenUsed="1"/>
+    <w:lsdException w:name="HTML Preformatted" w:semiHidden="1" w:unhideWhenUsed="1"/>
+    <w:lsdException w:name="HTML Sample" w:semiHidden="1" w:unhideWhenUsed="1"/>
+    <w:lsdException w:name="HTML Typewriter" w:semiHidden="1" w:unhideWhenUsed="1"/>
+    <w:lsdException w:name="HTML Variable" w:semiHidden="1" w:unhideWhenUsed="1"/>
+    <w:lsdException w:name="Normal Table" w:semiHidden="1" w:unhideWhenUsed="1"/>
+    <w:lsdException w:name="annotation subject" w:semiHidden="1" w:unhideWhenUsed="1"/>
+    <w:lsdException w:name="No List" w:semiHidden="1" w:unhideWhenUsed="1"/>
+    <w:lsdException w:name="Outline List 1" w:semiHidden="1" w:unhideWhenUsed="1"/>
+    <w:lsdException w:name="Outline List 2" w:semiHidden="1" w:unhideWhenUsed="1"/>
+    <w:lsdException w:name="Outline List 3" w:semiHidden="1" w:unhideWhenUsed="1"/>
+    <w:lsdException w:name="Table Simple 1" w:semiHidden="1" w:unhideWhenUsed="1"/>
+    <w:lsdException w:name="Table Simple 2" w:semiHidden="1" w:unhideWhenUsed="1"/>
+    <w:lsdException w:name="Table Simple 3" w:semiHidden="1" w:unhideWhenUsed="1"/>
+    <w:lsdException w:name="Table Classic 1" w:semiHidden="1" w:unhideWhenUsed="1"/>
+    <w:lsdException w:name="Table Classic 2" w:semiHidden="1" w:unhideWhenUsed="1"/>
+    <w:lsdException w:name="Table Classic 3" w:semiHidden="1" w:unhideWhenUsed="1"/>
+    <w:lsdException w:name="Table Classic 4" w:semiHidden="1" w:unhideWhenUsed="1"/>
+    <w:lsdException w:name="Table Colorful 1" w:semiHidden="1" w:unhideWhenUsed="1"/>
+    <w:lsdException w:name="Table Colorful 2" w:semiHidden="1" w:unhideWhenUsed="1"/>
+    <w:lsdException w:name="Table Colorful 3" w:semiHidden="1" w:unhideWhenUsed="1"/>
+    <w:lsdException w:name="Table Columns 1" w:semiHidden="1" w:unhideWhenUsed="1"/>
+    <w:lsdException w:name="Table Columns 2" w:semiHidden="1" w:unhideWhenUsed="1"/>
+    <w:lsdException w:name="Table Columns 3" w:semiHidden="1" w:unhideWhenUsed="1"/>
+    <w:lsdException w:name="Table Columns 4" w:semiHidden="1" w:unhideWhenUsed="1"/>
+    <w:lsdException w:name="Table Columns 5" w:semiHidden="1" w:unhideWhenUsed="1"/>
+    <w:lsdException w:name="Table Grid 1" w:semiHidden="1" w:unhideWhenUsed="1"/>
+    <w:lsdException w:name="Table Grid 2" w:semiHidden="1" w:unhideWhenUsed="1"/>
+    <w:lsdException w:name="Table Grid 3" w:semiHidden="1" w:unhideWhenUsed="1"/>
+    <w:lsdException w:name="Table Grid 4" w:semiHidden="1" w:unhideWhenUsed="1"/>
+    <w:lsdException w:name="Table Grid 5" w:semiHidden="1" w:unhideWhenUsed="1"/>
+    <w:lsdException w:name="Table Grid 6" w:semiHidden="1" w:unhideWhenUsed="1"/>
+    <w:lsdException w:name="Table Grid 7" w:semiHidden="1" w:unhideWhenUsed="1"/>
+    <w:lsdException w:name="Table Grid 8" w:semiHidden="1" w:unhideWhenUsed="1"/>
+    <w:lsdException w:name="Table List 1" w:semiHidden="1" w:unhideWhenUsed="1"/>
+    <w:lsdException w:name="Table List 2" w:semiHidden="1" w:unhideWhenUsed="1"/>
+    <w:lsdException w:name="Table List 3" w:semiHidden="1" w:unhideWhenUsed="1"/>
+    <w:lsdException w:name="Table List 4" w:semiHidden="1" w:unhideWhenUsed="1"/>
+    <w:lsdException w:name="Table List 5" w:semiHidden="1" w:unhideWhenUsed="1"/>
+    <w:lsdException w:name="Table List 6" w:semiHidden="1" w:unhideWhenUsed="1"/>
+    <w:lsdException w:name="Table List 7" w:semiHidden="1" w:unhideWhenUsed="1"/>
+    <w:lsdException w:name="Table List 8" w:semiHidden="1" w:unhideWhenUsed="1"/>
+    <w:lsdException w:name="Table 3D effects 1" w:semiHidden="1" w:unhideWhenUsed="1"/>
+    <w:lsdException w:name="Table 3D effects 2" w:semiHidden="1" w:unhideWhenUsed="1"/>
+    <w:lsdException w:name="Table 3D effects 3" w:semiHidden="1" w:unhideWhenUsed="1"/>
+    <w:lsdException w:name="Table Contemporary" w:semiHidden="1" w:unhideWhenUsed="1"/>
+    <w:lsdException w:name="Table Elegant" w:semiHidden="1" w:unhideWhenUsed="1"/>
+    <w:lsdException w:name="Table Professional" w:semiHidden="1" w:unhideWhenUsed="1"/>
+    <w:lsdException w:name="Table Subtle 1" w:semiHidden="1" w:unhideWhenUsed="1"/>
+    <w:lsdException w:name="Table Subtle 2" w:semiHidden="1" w:unhideWhenUsed="1"/>
+    <w:lsdException w:name="Table Web 1" w:semiHidden="1" w:unhideWhenUsed="1"/>
+    <w:lsdException w:name="Table Web 2" w:semiHidden="1" w:unhideWhenUsed="1"/>
+    <w:lsdException w:name="Table Web 3" w:semiHidden="1" w:unhideWhenUsed="1"/>
+    <w:lsdException w:name="Balloon Text" w:semiHidden="1" w:unhideWhenUsed="1"/>
+    <w:lsdException w:name="Table Grid" w:uiPriority="39"/>
+    <w:lsdException w:name="Table Theme" w:semiHidden="1" w:unhideWhenUsed="1"/>
+    <w:lsdException w:name="Placeholder Text" w:semiHidden="1"/>
+    <w:lsdException w:name="No Spacing" w:uiPriority="1" w:qFormat="1"/>
+    <w:lsdException w:name="Light Shading" w:uiPriority="60"/>
+    <w:lsdException w:name="Light List" w:uiPriority="61"/>
+    <w:lsdException w:name="Light Grid" w:uiPriority="62"/>
+    <w:lsdException w:name="Medium Shading 1" w:uiPriority="63"/>
+    <w:lsdException w:name="Medium Shading 2" w:uiPriority="64"/>
+    <w:lsdException w:name="Medium List 1" w:uiPriority="65"/>
+    <w:lsdException w:name="Medium List 2" w:uiPriority="66"/>
+    <w:lsdException w:name="Medium Grid 1" w:uiPriority="67"/>
+    <w:lsdException w:name="Medium Grid 2" w:uiPriority="68"/>
+    <w:lsdException w:name="Medium Grid 3" w:uiPriority="69"/>
+    <w:lsdException w:name="Dark List" w:uiPriority="70"/>
+    <w:lsdException w:name="Colorful Shading" w:uiPriority="71"/>
+    <w:lsdException w:name="Colorful List" w:uiPriority="72"/>
+    <w:lsdException w:name="Colorful Grid" w:uiPriority="73"/>
+    <w:lsdException w:name="Light Shading Accent 1" w:uiPriority="60"/>
+    <w:lsdException w:name="Light List Accent 1" w:uiPriority="61"/>
+    <w:lsdException w:name="Light Grid Accent 1" w:uiPriority="62"/>
+    <w:lsdException w:name="Medium Shading 1 Accent 1" w:uiPriority="63"/>
+    <w:lsdException w:name="Medium Shading 2 Accent 1" w:uiPriority="64"/>
+    <w:lsdException w:name="Medium List 1 Accent 1" w:uiPriority="65"/>
+    <w:lsdException w:name="Revision" w:semiHidden="1"/>
+    <w:lsdException w:name="List Paragraph" w:uiPriority="34" w:qFormat="1"/>
+    <w:lsdException w:name="Quote" w:uiPriority="29" w:qFormat="1"/>
+    <w:lsdException w:name="Intense Quote" w:uiPriority="30" w:qFormat="1"/>
+    <w:lsdException w:name="Medium List 2 Accent 1" w:uiPriority="66"/>
+    <w:lsdException w:name="Medium Grid 1 Accent 1" w:uiPriority="67"/>
+    <w:lsdException w:name="Medium Grid 2 Accent 1" w:uiPriority="68"/>
+    <w:lsdException w:name="Medium Grid 3 Accent 1" w:uiPriority="69"/>
+    <w:lsdException w:name="Dark List Accent 1" w:uiPriority="70"/>
+    <w:lsdException w:name="Colorful Shading Accent 1" w:uiPriority="71"/>
+    <w:lsdException w:name="Colorful List Accent 1" w:uiPriority="72"/>
+    <w:lsdException w:name="Colorful Grid Accent 1" w:uiPriority="73"/>
+    <w:lsdException w:name="Light Shading Accent 2" w:uiPriority="60"/>
+    <w:lsdException w:name="Light List Accent 2" w:uiPriority="61"/>
+    <w:lsdException w:name="Light Grid Accent 2" w:uiPriority="62"/>
+    <w:lsdException w:name="Medium Shading 1 Accent 2" w:uiPriority="63"/>
+    <w:lsdException w:name="Medium Shading 2 Accent 2" w:uiPriority="64"/>
+    <w:lsdException w:name="Medium List 1 Accent 2" w:uiPriority="65"/>
+    <w:lsdException w:name="Medium List 2 Accent 2" w:uiPriority="66"/>
+    <w:lsdException w:name="Medium Grid 1 Accent 2" w:uiPriority="67"/>
+    <w:lsdException w:name="Medium Grid 2 Accent 2" w:uiPriority="68"/>
+    <w:lsdException w:name="Medium Grid 3 Accent 2" w:uiPriority="69"/>
+    <w:lsdException w:name="Dark List Accent 2" w:uiPriority="70"/>
+    <w:lsdException w:name="Colorful Shading Accent 2" w:uiPriority="71"/>
+    <w:lsdException w:name="Colorful List Accent 2" w:uiPriority="72"/>
+    <w:lsdException w:name="Colorful Grid Accent 2" w:uiPriority="73"/>
+    <w:lsdException w:name="Light Shading Accent 3" w:uiPriority="60"/>
+    <w:lsdException w:name="Light List Accent 3" w:uiPriority="61"/>
+    <w:lsdException w:name="Light Grid Accent 3" w:uiPriority="62"/>
+    <w:lsdException w:name="Medium Shading 1 Accent 3" w:uiPriority="63"/>
+    <w:lsdException w:name="Medium Shading 2 Accent 3" w:uiPriority="64"/>
+    <w:lsdException w:name="Medium List 1 Accent 3" w:uiPriority="65"/>
+    <w:lsdException w:name="Medium List 2 Accent 3" w:uiPriority="66"/>
+    <w:lsdException w:name="Medium Grid 1 Accent 3" w:uiPriority="67"/>
+    <w:lsdException w:name="Medium Grid 2 Accent 3" w:uiPriority="68"/>
+    <w:lsdException w:name="Medium Grid 3 Accent 3" w:uiPriority="69"/>
+    <w:lsdException w:name="Dark List Accent 3" w:uiPriority="70"/>
+    <w:lsdException w:name="Colorful Shading Accent 3" w:uiPriority="71"/>
+    <w:lsdException w:name="Colorful List Accent 3" w:uiPriority="72"/>
+    <w:lsdException w:name="Colorful Grid Accent 3" w:uiPriority="73"/>
+    <w:lsdException w:name="Light Shading Accent 4" w:uiPriority="60"/>
+    <w:lsdException w:name="Light List Accent 4" w:uiPriority="61"/>
+    <w:lsdException w:name="Light Grid Accent 4" w:uiPriority="62"/>
+    <w:lsdException w:name="Medium Shading 1 Accent 4" w:uiPriority="63"/>
+    <w:lsdException w:name="Medium Shading 2 Accent 4" w:uiPriority="64"/>
+    <w:lsdException w:name="Medium List 1 Accent 4" w:uiPriority="65"/>
+    <w:lsdException w:name="Medium List 2 Accent 4" w:uiPriority="66"/>
+    <w:lsdException w:name="Medium Grid 1 Accent 4" w:uiPriority="67"/>
+    <w:lsdException w:name="Medium Grid 2 Accent 4" w:uiPriority="68"/>
+    <w:lsdException w:name="Medium Grid 3 Accent 4" w:uiPriority="69"/>
+    <w:lsdException w:name="Dark List Accent 4" w:uiPriority="70"/>
+    <w:lsdException w:name="Colorful Shading Accent 4" w:uiPriority="71"/>
+    <w:lsdException w:name="Colorful List Accent 4" w:uiPriority="72"/>
+    <w:lsdException w:name="Colorful Grid Accent 4" w:uiPriority="73"/>
+    <w:lsdException w:name="Light Shading Accent 5" w:uiPriority="60"/>
+    <w:lsdException w:name="Light List Accent 5" w:uiPriority="61"/>
+    <w:lsdException w:name="Light Grid Accent 5" w:uiPriority="62"/>
+    <w:lsdException w:name="Medium Shading 1 Accent 5" w:uiPriority="63"/>
+    <w:lsdException w:name="Medium Shading 2 Accent 5" w:uiPriority="64"/>
+    <w:lsdException w:name="Medium List 1 Accent 5" w:uiPriority="65"/>
+    <w:lsdException w:name="Medium List 2 Accent 5" w:uiPriority="66"/>
+    <w:lsdException w:name="Medium Grid 1 Accent 5" w:uiPriority="67"/>
+    <w:lsdException w:name="Medium Grid 2 Accent 5" w:uiPriority="68"/>
+    <w:lsdException w:name="Medium Grid 3 Accent 5" w:uiPriority="69"/>
+    <w:lsdException w:name="Dark List Accent 5" w:uiPriority="70"/>
+    <w:lsdException w:name="Colorful Shading Accent 5" w:uiPriority="71"/>
+    <w:lsdException w:name="Colorful List Accent 5" w:uiPriority="72"/>
+    <w:lsdException w:name="Colorful Grid Accent 5" w:uiPriority="73"/>
+    <w:lsdException w:name="Light Shading Accent 6" w:uiPriority="60"/>
+    <w:lsdException w:name="Light List Accent 6" w:uiPriority="61"/>
+    <w:lsdException w:name="Light Grid Accent 6" w:uiPriority="62"/>
+    <w:lsdException w:name="Medium Shading 1 Accent 6" w:uiPriority="63"/>
+    <w:lsdException w:name="Medium Shading 2 Accent 6" w:uiPriority="64"/>
+    <w:lsdException w:name="Medium List 1 Accent 6" w:uiPriority="65"/>
+    <w:lsdException w:name="Medium List 2 Accent 6" w:uiPriority="66"/>
+    <w:lsdException w:name="Medium Grid 1 Accent 6" w:uiPriority="67"/>
+    <w:lsdException w:name="Medium Grid 2 Accent 6" w:uiPriority="68"/>
+    <w:lsdException w:name="Medium Grid 3 Accent 6" w:uiPriority="69"/>
+    <w:lsdException w:name="Dark List Accent 6" w:uiPriority="70"/>
+    <w:lsdException w:name="Colorful Shading Accent 6" w:uiPriority="71"/>
+    <w:lsdException w:name="Colorful List Accent 6" w:uiPriority="72"/>
+    <w:lsdException w:name="Colorful Grid Accent 6" w:uiPriority="73"/>
+    <w:lsdException w:name="Subtle Emphasis" w:uiPriority="19" w:qFormat="1"/>
+    <w:lsdException w:name="Intense Emphasis" w:uiPriority="21" w:qFormat="1"/>
+    <w:lsdException w:name="Subtle Reference" w:uiPriority="31" w:qFormat="1"/>
+    <w:lsdException w:name="Intense Reference" w:uiPriority="32" w:qFormat="1"/>
+    <w:lsdException w:name="Book Title" w:uiPriority="33" w:qFormat="1"/>
+    <w:lsdException w:name="Bibliography" w:semiHidden="1" w:uiPriority="37" w:unhideWhenUsed="1"/>
+    <w:lsdException w:name="TOC Heading" w:semiHidden="1" w:uiPriority="39" w:unhideWhenUsed="1" w:qFormat="1"/>
+    <w:lsdException w:name="Plain Table 1" w:uiPriority="41"/>
+    <w:lsdException w:name="Plain Table 2" w:uiPriority="42"/>
+    <w:lsdException w:name="Plain Table 3" w:uiPriority="43"/>
+    <w:lsdException w:name="Plain Table 4" w:uiPriority="44"/>
+    <w:lsdException w:name="Plain Table 5" w:uiPriority="45"/>
+    <w:lsdException w:name="Grid Table Light" w:uiPriority="40"/>
+    <w:lsdException w:name="Grid Table 1 Light" w:uiPriority="46"/>
+    <w:lsdException w:name="Grid Table 2" w:uiPriority="47"/>
+    <w:lsdException w:name="Grid Table 3" w:uiPriority="48"/>
+    <w:lsdException w:name="Grid Table 4" w:uiPriority="49"/>
+    <w:lsdException w:name="Grid Table 5 Dark" w:uiPriority="50"/>
+    <w:lsdException w:name="Grid Table 6 Colorful" w:uiPriority="51"/>
+    <w:lsdException w:name="Grid Table 7 Colorful" w:uiPriority="52"/>
+    <w:lsdException w:name="Grid Table 1 Light Accent 1" w:uiPriority="46"/>
+    <w:lsdException w:name="Grid Table 2 Accent 1" w:uiPriority="47"/>
+    <w:lsdException w:name="Grid Table 3 Accent 1" w:uiPriority="48"/>
+    <w:lsdException w:name="Grid Table 4 Accent 1" w:uiPriority="49"/>
+    <w:lsdException w:name="Grid Table 5 Dark Accent 1" w:uiPriority="50"/>
+    <w:lsdException w:name="Grid Table 6 Colorful Accent 1" w:uiPriority="51"/>
+    <w:lsdException w:name="Grid Table 7 Colorful Accent 1" w:uiPriority="52"/>
+    <w:lsdException w:name="Grid Table 1 Light Accent 2" w:uiPriority="46"/>
+    <w:lsdException w:name="Grid Table 2 Accent 2" w:uiPriority="47"/>
+    <w:lsdException w:name="Grid Table 3 Accent 2" w:uiPriority="48"/>
+    <w:lsdException w:name="Grid Table 4 Accent 2" w:uiPriority="49"/>
+    <w:lsdException w:name="Grid Table 5 Dark Accent 2" w:uiPriority="50"/>
+    <w:lsdException w:name="Grid Table 6 Colorful Accent 2" w:uiPriority="51"/>
+    <w:lsdException w:name="Grid Table 7 Colorful Accent 2" w:uiPriority="52"/>
+    <w:lsdException w:name="Grid Table 1 Light Accent 3" w:uiPriority="46"/>
+    <w:lsdException w:name="Grid Table 2 Accent 3" w:uiPriority="47"/>
+    <w:lsdException w:name="Grid Table 3 Accent 3" w:uiPriority="48"/>
+    <w:lsdException w:name="Grid Table 4 Accent 3" w:uiPriority="49"/>
+    <w:lsdException w:name="Grid Table 5 Dark Accent 3" w:uiPriority="50"/>
+    <w:lsdException w:name="Grid Table 6 Colorful Accent 3" w:uiPriority="51"/>
+    <w:lsdException w:name="Grid Table 7 Colorful Accent 3" w:uiPriority="52"/>
+    <w:lsdException w:name="Grid Table 1 Light Accent 4" w:uiPriority="46"/>
+    <w:lsdException w:name="Grid Table 2 Accent 4" w:uiPriority="47"/>
+    <w:lsdException w:name="Grid Table 3 Accent 4" w:uiPriority="48"/>
+    <w:lsdException w:name="Grid Table 4 Accent 4" w:uiPriority="49"/>
+    <w:lsdException w:name="Grid Table 5 Dark Accent 4" w:uiPriority="50"/>
+    <w:lsdException w:name="Grid Table 6 Colorful Accent 4" w:uiPriority="51"/>
+    <w:lsdException w:name="Grid Table 7 Colorful Accent 4" w:uiPriority="52"/>
+    <w:lsdException w:name="Grid Table 1 Light Accent 5" w:uiPriority="46"/>
+    <w:lsdException w:name="Grid Table 2 Accent 5" w:uiPriority="47"/>
+    <w:lsdException w:name="Grid Table 3 Accent 5" w:uiPriority="48"/>
+    <w:lsdException w:name="Grid Table 4 Accent 5" w:uiPriority="49"/>
+    <w:lsdException w:name="Grid Table 5 Dark Accent 5" w:uiPriority="50"/>
+    <w:lsdException w:name="Grid Table 6 Colorful Accent 5" w:uiPriority="51"/>
+    <w:lsdException w:name="Grid Table 7 Colorful Accent 5" w:uiPriority="52"/>
+    <w:lsdException w:name="Grid Table 1 Light Accent 6" w:uiPriority="46"/>
+    <w:lsdException w:name="Grid Table 2 Accent 6" w:uiPriority="47"/>
+    <w:lsdException w:name="Grid Table 3 Accent 6" w:uiPriority="48"/>
+    <w:lsdException w:name="Grid Table 4 Accent 6" w:uiPriority="49"/>
+    <w:lsdException w:name="Grid Table 5 Dark Accent 6" w:uiPriority="50"/>
+    <w:lsdException w:name="Grid Table 6 Colorful Accent 6" w:uiPriority="51"/>
+    <w:lsdException w:name="Grid Table 7 Colorful Accent 6" w:uiPriority="52"/>
+    <w:lsdException w:name="List Table 1 Light" w:uiPriority="46"/>
+    <w:lsdException w:name="List Table 2" w:uiPriority="47"/>
+    <w:lsdException w:name="List Table 3" w:uiPriority="48"/>
+    <w:lsdException w:name="List Table 4" w:uiPriority="49"/>
+    <w:lsdException w:name="List Table 5 Dark" w:uiPriority="50"/>
+    <w:lsdException w:name="List Table 6 Colorful" w:uiPriority="51"/>
+    <w:lsdException w:name="List Table 7 Colorful" w:uiPriority="52"/>
+    <w:lsdException w:name="List Table 1 Light Accent 1" w:uiPriority="46"/>
+    <w:lsdException w:name="List Table 2 Accent 1" w:uiPriority="47"/>
+    <w:lsdException w:name="List Table 3 Accent 1" w:uiPriority="48"/>
+    <w:lsdException w:name="List Table 4 Accent 1" w:uiPriority="49"/>
+    <w:lsdException w:name="List Table 5 Dark Accent 1" w:uiPriority="50"/>
+    <w:lsdException w:name="List Table 6 Colorful Accent 1" w:uiPriority="51"/>
+    <w:lsdException w:name="List Table 7 Colorful Accent 1" w:uiPriority="52"/>
+    <w:lsdException w:name="List Table 1 Light Accent 2" w:uiPriority="46"/>
+    <w:lsdException w:name="List Table 2 Accent 2" w:uiPriority="47"/>
+    <w:lsdException w:name="List Table 3 Accent 2" w:uiPriority="48"/>
+    <w:lsdException w:name="List Table 4 Accent 2" w:uiPriority="49"/>
+    <w:lsdException w:name="List Table 5 Dark Accent 2" w:uiPriority="50"/>
+    <w:lsdException w:name="List Table 6 Colorful Accent 2" w:uiPriority="51"/>
+    <w:lsdException w:name="List Table 7 Colorful Accent 2" w:uiPriority="52"/>
+    <w:lsdException w:name="List Table 1 Light Accent 3" w:uiPriority="46"/>
+    <w:lsdException w:name="List Table 2 Accent 3" w:uiPriority="47"/>
+    <w:lsdException w:name="List Table 3 Accent 3" w:uiPriority="48"/>
+    <w:lsdException w:name="List Table 4 Accent 3" w:uiPriority="49"/>
+    <w:lsdException w:name="List Table 5 Dark Accent 3" w:uiPriority="50"/>
+    <w:lsdException w:name="List Table 6 Colorful Accent 3" w:uiPriority="51"/>
+    <w:lsdException w:name="List Table 7 Colorful Accent 3" w:uiPriority="52"/>
+    <w:lsdException w:name="List Table 1 Light Accent 4" w:uiPriority="46"/>
+    <w:lsdException w:name="List Table 2 Accent 4" w:uiPriority="47"/>
+    <w:lsdException w:name="List Table 3 Accent 4" w:uiPriority="48"/>
+    <w:lsdException w:name="List Table 4 Accent 4" w:uiPriority="49"/>
+    <w:lsdException w:name="List Table 5 Dark Accent 4" w:uiPriority="50"/>
+    <w:lsdException w:name="List Table 6 Colorful Accent 4" w:uiPriority="51"/>
+    <w:lsdException w:name="List Table 7 Colorful Accent 4" w:uiPriority="52"/>
+    <w:lsdException w:name="List Table 1 Light Accent 5" w:uiPriority="46"/>
+    <w:lsdException w:name="List Table 2 Accent 5" w:uiPriority="47"/>
+    <w:lsdException w:name="List Table 3 Accent 5" w:uiPriority="48"/>
+    <w:lsdException w:name="List Table 4 Accent 5" w:uiPriority="49"/>
+    <w:lsdException w:name="List Table 5 Dark Accent 5" w:uiPriority="50"/>
+    <w:lsdException w:name="List Table 6 Colorful Accent 5" w:uiPriority="51"/>
+    <w:lsdException w:name="List Table 7 Colorful Accent 5" w:uiPriority="52"/>
+    <w:lsdException w:name="List Table 1 Light Accent 6" w:uiPriority="46"/>
+    <w:lsdException w:name="List Table 2 Accent 6" w:uiPriority="47"/>
+    <w:lsdException w:name="List Table 3 Accent 6" w:uiPriority="48"/>
+    <w:lsdException w:name="List Table 4 Accent 6" w:uiPriority="49"/>
+    <w:lsdException w:name="List Table 5 Dark Accent 6" w:uiPriority="50"/>
+    <w:lsdException w:name="List Table 6 Colorful Accent 6" w:uiPriority="51"/>
+    <w:lsdException w:name="List Table 7 Colorful Accent 6" w:uiPriority="52"/>
+  </w:latentStyles>
+  <w:style w:type="paragraph" w:default="1" w:styleId="Normal">
+    <w:name w:val="Normal"/>
   </w:style>
   <w:style w:type="paragraph" w:styleId="Heading1">
     <w:name w:val="heading 1"/>
     <w:basedOn w:val="Normal"/>
     <w:next w:val="Normal"/>
     <w:pPr>
-      <w:keepNext w:val="1"/>
-      <w:keepLines w:val="1"/>
-      <w:pageBreakBefore w:val="0"/>
-      <w:spacing w:after="120" w:before="400" w:lineRule="auto"/>
+      <w:keepNext/>
+      <w:keepLines/>
+      <w:spacing w:before="400" w:after="120"/>
+      <w:outlineLvl w:val="0"/>
     </w:pPr>
     <w:rPr>
       <w:sz w:val="40"/>
@@ -1769,13 +2215,12 @@
     <w:basedOn w:val="Normal"/>
     <w:next w:val="Normal"/>
     <w:pPr>
-      <w:keepNext w:val="1"/>
-      <w:keepLines w:val="1"/>
-      <w:pageBreakBefore w:val="0"/>
-      <w:spacing w:after="120" w:before="360" w:lineRule="auto"/>
+      <w:keepNext/>
+      <w:keepLines/>
+      <w:spacing w:before="360" w:after="120"/>
+      <w:outlineLvl w:val="1"/>
     </w:pPr>
     <w:rPr>
-      <w:b w:val="0"/>
       <w:sz w:val="32"/>
       <w:szCs w:val="32"/>
     </w:rPr>
@@ -1785,13 +2230,12 @@
     <w:basedOn w:val="Normal"/>
     <w:next w:val="Normal"/>
     <w:pPr>
-      <w:keepNext w:val="1"/>
-      <w:keepLines w:val="1"/>
-      <w:pageBreakBefore w:val="0"/>
-      <w:spacing w:after="80" w:before="320" w:lineRule="auto"/>
+      <w:keepNext/>
+      <w:keepLines/>
+      <w:spacing w:before="320" w:after="80"/>
+      <w:outlineLvl w:val="2"/>
     </w:pPr>
     <w:rPr>
-      <w:b w:val="0"/>
       <w:color w:val="434343"/>
       <w:sz w:val="28"/>
       <w:szCs w:val="28"/>
@@ -1802,10 +2246,10 @@
     <w:basedOn w:val="Normal"/>
     <w:next w:val="Normal"/>
     <w:pPr>
-      <w:keepNext w:val="1"/>
-      <w:keepLines w:val="1"/>
-      <w:pageBreakBefore w:val="0"/>
-      <w:spacing w:after="80" w:before="280" w:lineRule="auto"/>
+      <w:keepNext/>
+      <w:keepLines/>
+      <w:spacing w:before="280" w:after="80"/>
+      <w:outlineLvl w:val="3"/>
     </w:pPr>
     <w:rPr>
       <w:color w:val="666666"/>
@@ -1818,15 +2262,13 @@
     <w:basedOn w:val="Normal"/>
     <w:next w:val="Normal"/>
     <w:pPr>
-      <w:keepNext w:val="1"/>
-      <w:keepLines w:val="1"/>
-      <w:pageBreakBefore w:val="0"/>
-      <w:spacing w:after="80" w:before="240" w:lineRule="auto"/>
+      <w:keepNext/>
+      <w:keepLines/>
+      <w:spacing w:before="240" w:after="80"/>
+      <w:outlineLvl w:val="4"/>
     </w:pPr>
     <w:rPr>
       <w:color w:val="666666"/>
-      <w:sz w:val="22"/>
-      <w:szCs w:val="22"/>
     </w:rPr>
   </w:style>
   <w:style w:type="paragraph" w:styleId="Heading6">
@@ -1834,27 +2276,51 @@
     <w:basedOn w:val="Normal"/>
     <w:next w:val="Normal"/>
     <w:pPr>
-      <w:keepNext w:val="1"/>
-      <w:keepLines w:val="1"/>
-      <w:pageBreakBefore w:val="0"/>
-      <w:spacing w:after="80" w:before="240" w:lineRule="auto"/>
+      <w:keepNext/>
+      <w:keepLines/>
+      <w:spacing w:before="240" w:after="80"/>
+      <w:outlineLvl w:val="5"/>
     </w:pPr>
     <w:rPr>
-      <w:i w:val="1"/>
+      <w:i/>
       <w:color w:val="666666"/>
-      <w:sz w:val="22"/>
-      <w:szCs w:val="22"/>
     </w:rPr>
+  </w:style>
+  <w:style w:type="character" w:default="1" w:styleId="DefaultParagraphFont">
+    <w:name w:val="Default Paragraph Font"/>
+    <w:uiPriority w:val="1"/>
+    <w:semiHidden/>
+    <w:unhideWhenUsed/>
+  </w:style>
+  <w:style w:type="table" w:default="1" w:styleId="TableNormal">
+    <w:name w:val="Normal Table"/>
+    <w:uiPriority w:val="99"/>
+    <w:semiHidden/>
+    <w:unhideWhenUsed/>
+    <w:tblPr>
+      <w:tblInd w:w="0" w:type="dxa"/>
+      <w:tblCellMar>
+        <w:top w:w="0" w:type="dxa"/>
+        <w:left w:w="108" w:type="dxa"/>
+        <w:bottom w:w="0" w:type="dxa"/>
+        <w:right w:w="108" w:type="dxa"/>
+      </w:tblCellMar>
+    </w:tblPr>
+  </w:style>
+  <w:style w:type="numbering" w:default="1" w:styleId="NoList">
+    <w:name w:val="No List"/>
+    <w:uiPriority w:val="99"/>
+    <w:semiHidden/>
+    <w:unhideWhenUsed/>
   </w:style>
   <w:style w:type="paragraph" w:styleId="Title">
     <w:name w:val="Title"/>
     <w:basedOn w:val="Normal"/>
     <w:next w:val="Normal"/>
     <w:pPr>
-      <w:keepNext w:val="1"/>
-      <w:keepLines w:val="1"/>
-      <w:pageBreakBefore w:val="0"/>
-      <w:spacing w:after="60" w:before="0" w:lineRule="auto"/>
+      <w:keepNext/>
+      <w:keepLines/>
+      <w:spacing w:after="60"/>
     </w:pPr>
     <w:rPr>
       <w:sz w:val="52"/>
@@ -1866,14 +2332,11 @@
     <w:basedOn w:val="Normal"/>
     <w:next w:val="Normal"/>
     <w:pPr>
-      <w:keepNext w:val="1"/>
-      <w:keepLines w:val="1"/>
-      <w:pageBreakBefore w:val="0"/>
-      <w:spacing w:after="320" w:before="0" w:lineRule="auto"/>
+      <w:keepNext/>
+      <w:keepLines/>
+      <w:spacing w:after="320"/>
     </w:pPr>
     <w:rPr>
-      <w:rFonts w:ascii="Arial" w:cs="Arial" w:eastAsia="Arial" w:hAnsi="Arial"/>
-      <w:i w:val="0"/>
       <w:color w:val="666666"/>
       <w:sz w:val="30"/>
       <w:szCs w:val="30"/>

--- a/De-code TSK (list flaw).docx
+++ b/De-code TSK (list flaw).docx
@@ -398,38 +398,65 @@
           <w:ilvl w:val="0"/>
           <w:numId w:val="1"/>
         </w:numPr>
-      </w:pPr>
-      <w:proofErr w:type="spellStart"/>
-      <w:r>
+        <w:rPr>
+          <w:strike/>
+        </w:rPr>
+      </w:pPr>
+      <w:proofErr w:type="spellStart"/>
+      <w:r>
+        <w:rPr>
+          <w:strike/>
+        </w:rPr>
         <w:lastRenderedPageBreak/>
         <w:t>Pada</w:t>
       </w:r>
       <w:proofErr w:type="spellEnd"/>
       <w:r>
+        <w:rPr>
+          <w:strike/>
+        </w:rPr>
         <w:t xml:space="preserve"> team footer </w:t>
       </w:r>
       <w:proofErr w:type="spellStart"/>
       <w:r>
+        <w:rPr>
+          <w:strike/>
+        </w:rPr>
         <w:t>terlalu</w:t>
       </w:r>
       <w:proofErr w:type="spellEnd"/>
       <w:r>
+        <w:rPr>
+          <w:strike/>
+        </w:rPr>
         <w:t xml:space="preserve"> </w:t>
       </w:r>
       <w:proofErr w:type="spellStart"/>
       <w:r>
+        <w:rPr>
+          <w:strike/>
+        </w:rPr>
         <w:t>dekat</w:t>
       </w:r>
       <w:proofErr w:type="spellEnd"/>
       <w:r>
+        <w:rPr>
+          <w:strike/>
+        </w:rPr>
         <w:t xml:space="preserve"> </w:t>
       </w:r>
       <w:proofErr w:type="spellStart"/>
       <w:r>
+        <w:rPr>
+          <w:strike/>
+        </w:rPr>
         <w:t>dengan</w:t>
       </w:r>
       <w:proofErr w:type="spellEnd"/>
       <w:r>
+        <w:rPr>
+          <w:strike/>
+        </w:rPr>
         <w:t xml:space="preserve"> content</w:t>
       </w:r>
     </w:p>
@@ -491,17 +518,29 @@
           <w:ilvl w:val="0"/>
           <w:numId w:val="4"/>
         </w:numPr>
-      </w:pPr>
-      <w:r>
+        <w:rPr>
+          <w:strike/>
+        </w:rPr>
+      </w:pPr>
+      <w:r>
+        <w:rPr>
+          <w:strike/>
+        </w:rPr>
         <w:lastRenderedPageBreak/>
         <w:t xml:space="preserve">Team </w:t>
       </w:r>
       <w:proofErr w:type="spellStart"/>
       <w:r>
+        <w:rPr>
+          <w:strike/>
+        </w:rPr>
         <w:t>tak</w:t>
       </w:r>
       <w:proofErr w:type="spellEnd"/>
       <w:r>
+        <w:rPr>
+          <w:strike/>
+        </w:rPr>
         <w:t xml:space="preserve"> responsive</w:t>
       </w:r>
     </w:p>
@@ -550,6 +589,7 @@
       </w:r>
     </w:p>
     <w:p>
+      <w:bookmarkStart w:id="0" w:name="_GoBack"/>
       <w:r>
         <w:rPr>
           <w:noProof/>
@@ -591,6 +631,7 @@
           </wp:inline>
         </w:drawing>
       </w:r>
+      <w:bookmarkEnd w:id="0"/>
     </w:p>
     <w:p>
       <w:pPr>
@@ -682,44 +723,77 @@
           <w:ilvl w:val="0"/>
           <w:numId w:val="5"/>
         </w:numPr>
-      </w:pPr>
-      <w:r>
+        <w:rPr>
+          <w:strike/>
+        </w:rPr>
+      </w:pPr>
+      <w:r>
+        <w:rPr>
+          <w:strike/>
+        </w:rPr>
         <w:t xml:space="preserve">JS </w:t>
       </w:r>
       <w:proofErr w:type="spellStart"/>
       <w:r>
+        <w:rPr>
+          <w:strike/>
+        </w:rPr>
         <w:t>pada</w:t>
       </w:r>
       <w:proofErr w:type="spellEnd"/>
       <w:r>
+        <w:rPr>
+          <w:strike/>
+        </w:rPr>
         <w:t xml:space="preserve"> </w:t>
       </w:r>
       <w:proofErr w:type="spellStart"/>
       <w:r>
+        <w:rPr>
+          <w:strike/>
+        </w:rPr>
         <w:t>navbar</w:t>
       </w:r>
       <w:proofErr w:type="spellEnd"/>
       <w:r>
+        <w:rPr>
+          <w:strike/>
+        </w:rPr>
         <w:t xml:space="preserve"> </w:t>
       </w:r>
       <w:proofErr w:type="spellStart"/>
       <w:r>
+        <w:rPr>
+          <w:strike/>
+        </w:rPr>
         <w:t>seperti</w:t>
       </w:r>
       <w:proofErr w:type="spellEnd"/>
       <w:r>
+        <w:rPr>
+          <w:strike/>
+        </w:rPr>
         <w:t xml:space="preserve"> </w:t>
       </w:r>
       <w:proofErr w:type="spellStart"/>
       <w:r>
+        <w:rPr>
+          <w:strike/>
+        </w:rPr>
         <w:t>tak</w:t>
       </w:r>
       <w:proofErr w:type="spellEnd"/>
       <w:r>
+        <w:rPr>
+          <w:strike/>
+        </w:rPr>
         <w:t xml:space="preserve"> </w:t>
       </w:r>
       <w:proofErr w:type="spellStart"/>
       <w:r>
+        <w:rPr>
+          <w:strike/>
+        </w:rPr>
         <w:t>bekerja</w:t>
       </w:r>
       <w:proofErr w:type="spellEnd"/>
@@ -778,7 +852,6 @@
           <w:strike/>
         </w:rPr>
       </w:pPr>
-      <w:bookmarkStart w:id="0" w:name="_GoBack"/>
       <w:proofErr w:type="spellStart"/>
       <w:r>
         <w:rPr>
@@ -856,7 +929,6 @@
         </w:rPr>
         <w:t>rusak</w:t>
       </w:r>
-      <w:bookmarkEnd w:id="0"/>
       <w:proofErr w:type="spellEnd"/>
     </w:p>
     <w:sectPr>
